--- a/src/main/docs/vulnerabilities_docs/MAJOR/FB.TLW_TWO_LOCK_WAIT.docx
+++ b/src/main/docs/vulnerabilities_docs/MAJOR/FB.TLW_TWO_LOCK_WAIT.docx
@@ -5,12 +5,9 @@
     <w:p>
       <w:pPr>
         <w:pStyle w:val="td_text"/>
-        <w:bidi w:val="0"/>
-        <w:ind w:left="720" w:right="0" w:firstLine="0"/>
-        <w:jc w:val="both"/>
+        <w:ind w:left="720" w:firstLine="0"/>
         <w:rPr>
           <w:rFonts w:ascii="Times New Roman" w:cs="Times New Roman" w:hAnsi="Times New Roman" w:eastAsia="Times New Roman"/>
-          <w:rtl w:val="0"/>
         </w:rPr>
       </w:pPr>
       <w:r>
@@ -185,6 +182,12 @@
       </w:pPr>
       <w:r>
         <w:rPr>
+          <w:rFonts w:ascii="Times New Roman" w:cs="Times New Roman" w:hAnsi="Times New Roman" w:eastAsia="Times New Roman"/>
+        </w:rPr>
+        <w:tab/>
+      </w:r>
+      <w:r>
+        <w:rPr>
           <w:rFonts w:ascii="Times New Roman" w:hAnsi="Times New Roman" w:hint="default"/>
           <w:rtl w:val="0"/>
           <w:lang w:val="ru-RU"/>
@@ -212,7 +215,7 @@
       <w:tblPr>
         <w:tblW w:w="9335" w:type="dxa"/>
         <w:jc w:val="left"/>
-        <w:tblInd w:w="108" w:type="dxa"/>
+        <w:tblInd w:w="216" w:type="dxa"/>
         <w:tblBorders>
           <w:top w:val="single" w:color="ffffff" w:sz="8" w:space="0" w:shadow="0" w:frame="0"/>
           <w:left w:val="single" w:color="ffffff" w:sz="8" w:space="0" w:shadow="0" w:frame="0"/>
@@ -233,7 +236,7 @@
           <w:shd w:val="clear" w:color="auto" w:fill="cdd4e9"/>
         </w:tblPrEx>
         <w:trPr>
-          <w:trHeight w:val="705" w:hRule="atLeast"/>
+          <w:trHeight w:val="725" w:hRule="atLeast"/>
         </w:trPr>
         <w:tc>
           <w:tcPr>
@@ -326,7 +329,7 @@
           <w:shd w:val="clear" w:color="auto" w:fill="cdd4e9"/>
         </w:tblPrEx>
         <w:trPr>
-          <w:trHeight w:val="715" w:hRule="atLeast"/>
+          <w:trHeight w:val="735" w:hRule="atLeast"/>
         </w:trPr>
         <w:tc>
           <w:tcPr>
@@ -401,7 +404,7 @@
           <w:shd w:val="clear" w:color="auto" w:fill="cdd4e9"/>
         </w:tblPrEx>
         <w:trPr>
-          <w:trHeight w:val="705" w:hRule="atLeast"/>
+          <w:trHeight w:val="725" w:hRule="atLeast"/>
         </w:trPr>
         <w:tc>
           <w:tcPr>
@@ -476,7 +479,7 @@
           <w:shd w:val="clear" w:color="auto" w:fill="cdd4e9"/>
         </w:tblPrEx>
         <w:trPr>
-          <w:trHeight w:val="495" w:hRule="atLeast"/>
+          <w:trHeight w:val="515" w:hRule="atLeast"/>
         </w:trPr>
         <w:tc>
           <w:tcPr>
@@ -552,7 +555,7 @@
           <w:shd w:val="clear" w:color="auto" w:fill="cdd4e9"/>
         </w:tblPrEx>
         <w:trPr>
-          <w:trHeight w:val="495" w:hRule="atLeast"/>
+          <w:trHeight w:val="515" w:hRule="atLeast"/>
         </w:trPr>
         <w:tc>
           <w:tcPr>
@@ -614,6 +617,7 @@
             <w:r>
               <w:rPr>
                 <w:rFonts w:ascii="Times New Roman" w:hAnsi="Times New Roman" w:hint="default"/>
+                <w:shd w:val="nil" w:color="auto" w:fill="auto"/>
                 <w:rtl w:val="0"/>
                 <w:lang w:val="ru-RU"/>
               </w:rPr>
@@ -627,7 +631,7 @@
           <w:shd w:val="clear" w:color="auto" w:fill="cdd4e9"/>
         </w:tblPrEx>
         <w:trPr>
-          <w:trHeight w:val="495" w:hRule="atLeast"/>
+          <w:trHeight w:val="515" w:hRule="atLeast"/>
         </w:trPr>
         <w:tc>
           <w:tcPr>
@@ -703,7 +707,7 @@
           <w:shd w:val="clear" w:color="auto" w:fill="cdd4e9"/>
         </w:tblPrEx>
         <w:trPr>
-          <w:trHeight w:val="1510" w:hRule="atLeast"/>
+          <w:trHeight w:val="1530" w:hRule="atLeast"/>
         </w:trPr>
         <w:tc>
           <w:tcPr>
@@ -772,38 +776,39 @@
                 <w:tab w:val="left" w:pos="6480"/>
                 <w:tab w:val="left" w:pos="7200"/>
               </w:tabs>
-              <w:bidi w:val="0"/>
               <w:spacing w:before="0" w:after="240" w:line="240" w:lineRule="auto"/>
-              <w:ind w:left="0" w:right="0" w:firstLine="0"/>
-              <w:jc w:val="left"/>
-              <w:rPr>
-                <w:rtl w:val="0"/>
-              </w:rPr>
             </w:pPr>
             <w:r>
               <w:rPr>
                 <w:rFonts w:ascii="Times New Roman" w:hAnsi="Times New Roman" w:hint="default"/>
-                <w:rtl w:val="0"/>
+                <w:shd w:val="nil" w:color="auto" w:fill="auto"/>
+                <w:rtl w:val="0"/>
+                <w:lang w:val="ru-RU"/>
               </w:rPr>
               <w:t xml:space="preserve">Ожидание </w:t>
             </w:r>
             <w:r>
               <w:rPr>
                 <w:rFonts w:ascii="Times New Roman" w:hAnsi="Times New Roman"/>
-                <w:rtl w:val="0"/>
+                <w:shd w:val="nil" w:color="auto" w:fill="auto"/>
+                <w:rtl w:val="0"/>
+                <w:lang w:val="en-US"/>
               </w:rPr>
               <w:t xml:space="preserve">(wait()) </w:t>
             </w:r>
             <w:r>
               <w:rPr>
                 <w:rFonts w:ascii="Times New Roman" w:hAnsi="Times New Roman" w:hint="default"/>
-                <w:rtl w:val="0"/>
+                <w:shd w:val="nil" w:color="auto" w:fill="auto"/>
+                <w:rtl w:val="0"/>
+                <w:lang w:val="ru-RU"/>
               </w:rPr>
               <w:t>при удержании двух блокировок может привести к взаимоблокировке</w:t>
             </w:r>
             <w:r>
               <w:rPr>
                 <w:rFonts w:ascii="Times New Roman" w:hAnsi="Times New Roman"/>
+                <w:shd w:val="nil" w:color="auto" w:fill="auto"/>
                 <w:rtl w:val="0"/>
               </w:rPr>
               <w:t xml:space="preserve">, </w:t>
@@ -811,6 +816,7 @@
             <w:r>
               <w:rPr>
                 <w:rFonts w:ascii="Times New Roman" w:hAnsi="Times New Roman" w:hint="default"/>
+                <w:shd w:val="nil" w:color="auto" w:fill="auto"/>
                 <w:rtl w:val="0"/>
               </w:rPr>
               <w:t xml:space="preserve">поскольку </w:t>
@@ -818,20 +824,25 @@
             <w:r>
               <w:rPr>
                 <w:rFonts w:ascii="Times New Roman" w:hAnsi="Times New Roman"/>
-                <w:rtl w:val="0"/>
+                <w:shd w:val="nil" w:color="auto" w:fill="auto"/>
+                <w:rtl w:val="0"/>
+                <w:lang w:val="en-US"/>
               </w:rPr>
               <w:t xml:space="preserve">wait() </w:t>
             </w:r>
             <w:r>
               <w:rPr>
                 <w:rFonts w:ascii="Times New Roman" w:hAnsi="Times New Roman" w:hint="default"/>
-                <w:rtl w:val="0"/>
+                <w:shd w:val="nil" w:color="auto" w:fill="auto"/>
+                <w:rtl w:val="0"/>
+                <w:lang w:val="ru-RU"/>
               </w:rPr>
               <w:t>освобождает только одну из них</w:t>
             </w:r>
             <w:r>
               <w:rPr>
                 <w:rFonts w:ascii="Times New Roman" w:hAnsi="Times New Roman"/>
+                <w:shd w:val="nil" w:color="auto" w:fill="auto"/>
                 <w:rtl w:val="0"/>
               </w:rPr>
               <w:t xml:space="preserve">, </w:t>
@@ -839,13 +850,16 @@
             <w:r>
               <w:rPr>
                 <w:rFonts w:ascii="Times New Roman" w:hAnsi="Times New Roman" w:hint="default"/>
-                <w:rtl w:val="0"/>
+                <w:shd w:val="nil" w:color="auto" w:fill="auto"/>
+                <w:rtl w:val="0"/>
+                <w:lang w:val="ru-RU"/>
               </w:rPr>
               <w:t>а другая остается захваченной</w:t>
             </w:r>
             <w:r>
               <w:rPr>
                 <w:rFonts w:ascii="Times New Roman" w:hAnsi="Times New Roman"/>
+                <w:shd w:val="nil" w:color="auto" w:fill="auto"/>
                 <w:rtl w:val="0"/>
               </w:rPr>
               <w:t xml:space="preserve">. </w:t>
@@ -853,13 +867,16 @@
             <w:r>
               <w:rPr>
                 <w:rFonts w:ascii="Times New Roman" w:hAnsi="Times New Roman" w:hint="default"/>
-                <w:rtl w:val="0"/>
+                <w:shd w:val="nil" w:color="auto" w:fill="auto"/>
+                <w:rtl w:val="0"/>
+                <w:lang w:val="ru-RU"/>
               </w:rPr>
               <w:t>Это может заблокировать выполнение других потоков</w:t>
             </w:r>
             <w:r>
               <w:rPr>
                 <w:rFonts w:ascii="Times New Roman" w:hAnsi="Times New Roman"/>
+                <w:shd w:val="nil" w:color="auto" w:fill="auto"/>
                 <w:rtl w:val="0"/>
               </w:rPr>
               <w:t xml:space="preserve">, </w:t>
@@ -867,13 +884,16 @@
             <w:r>
               <w:rPr>
                 <w:rFonts w:ascii="Times New Roman" w:hAnsi="Times New Roman" w:hint="default"/>
-                <w:rtl w:val="0"/>
+                <w:shd w:val="nil" w:color="auto" w:fill="auto"/>
+                <w:rtl w:val="0"/>
+                <w:lang w:val="ru-RU"/>
               </w:rPr>
               <w:t>ожидающих освобождения второй блокировки</w:t>
             </w:r>
             <w:r>
               <w:rPr>
                 <w:rFonts w:ascii="Times New Roman" w:hAnsi="Times New Roman"/>
+                <w:shd w:val="nil" w:color="auto" w:fill="auto"/>
                 <w:rtl w:val="0"/>
               </w:rPr>
               <w:t xml:space="preserve">, </w:t>
@@ -881,13 +901,16 @@
             <w:r>
               <w:rPr>
                 <w:rFonts w:ascii="Times New Roman" w:hAnsi="Times New Roman" w:hint="default"/>
-                <w:rtl w:val="0"/>
+                <w:shd w:val="nil" w:color="auto" w:fill="auto"/>
+                <w:rtl w:val="0"/>
+                <w:lang w:val="ru-RU"/>
               </w:rPr>
               <w:t>что приведет к зависанию программы</w:t>
             </w:r>
             <w:r>
               <w:rPr>
                 <w:rFonts w:ascii="Times New Roman" w:hAnsi="Times New Roman"/>
+                <w:shd w:val="nil" w:color="auto" w:fill="auto"/>
                 <w:rtl w:val="0"/>
               </w:rPr>
               <w:t>.</w:t>
@@ -900,7 +923,7 @@
           <w:shd w:val="clear" w:color="auto" w:fill="cdd4e9"/>
         </w:tblPrEx>
         <w:trPr>
-          <w:trHeight w:val="1210" w:hRule="atLeast"/>
+          <w:trHeight w:val="1230" w:hRule="atLeast"/>
         </w:trPr>
         <w:tc>
           <w:tcPr>
@@ -963,56 +986,72 @@
             <w:r>
               <w:rPr>
                 <w:rFonts w:ascii="Times New Roman" w:hAnsi="Times New Roman" w:hint="default"/>
-                <w:rtl w:val="0"/>
+                <w:shd w:val="nil" w:color="auto" w:fill="auto"/>
+                <w:rtl w:val="0"/>
+                <w:lang w:val="ru-RU"/>
               </w:rPr>
               <w:t xml:space="preserve">Следует внимательно проверить логику блокировок и по возможности освобождать все ненужные блокировки перед вызовом </w:t>
             </w:r>
             <w:r>
               <w:rPr>
                 <w:rFonts w:ascii="Times New Roman" w:hAnsi="Times New Roman"/>
-                <w:rtl w:val="0"/>
+                <w:shd w:val="nil" w:color="auto" w:fill="auto"/>
+                <w:rtl w:val="0"/>
+                <w:lang w:val="ru-RU"/>
               </w:rPr>
               <w:t xml:space="preserve">wait(). </w:t>
             </w:r>
             <w:r>
               <w:rPr>
                 <w:rFonts w:ascii="Times New Roman" w:hAnsi="Times New Roman" w:hint="default"/>
-                <w:rtl w:val="0"/>
+                <w:shd w:val="nil" w:color="auto" w:fill="auto"/>
+                <w:rtl w:val="0"/>
+                <w:lang w:val="ru-RU"/>
               </w:rPr>
               <w:t>Также можно рассмотреть альтернативные механизмы синхронизации</w:t>
             </w:r>
             <w:r>
               <w:rPr>
                 <w:rFonts w:ascii="Times New Roman" w:hAnsi="Times New Roman"/>
-                <w:rtl w:val="0"/>
+                <w:shd w:val="nil" w:color="auto" w:fill="auto"/>
+                <w:rtl w:val="0"/>
+                <w:lang w:val="ru-RU"/>
               </w:rPr>
               <w:t xml:space="preserve">, </w:t>
             </w:r>
             <w:r>
               <w:rPr>
                 <w:rFonts w:ascii="Times New Roman" w:hAnsi="Times New Roman" w:hint="default"/>
-                <w:rtl w:val="0"/>
+                <w:shd w:val="nil" w:color="auto" w:fill="auto"/>
+                <w:rtl w:val="0"/>
+                <w:lang w:val="ru-RU"/>
               </w:rPr>
               <w:t xml:space="preserve">такие как </w:t>
             </w:r>
             <w:r>
               <w:rPr>
                 <w:rFonts w:ascii="Times New Roman" w:hAnsi="Times New Roman"/>
-                <w:rtl w:val="0"/>
+                <w:shd w:val="nil" w:color="auto" w:fill="auto"/>
+                <w:rtl w:val="0"/>
+                <w:lang w:val="ru-RU"/>
               </w:rPr>
               <w:t xml:space="preserve">ReentrantLock </w:t>
             </w:r>
             <w:r>
               <w:rPr>
                 <w:rFonts w:ascii="Times New Roman" w:hAnsi="Times New Roman" w:hint="default"/>
-                <w:rtl w:val="0"/>
+                <w:shd w:val="nil" w:color="auto" w:fill="auto"/>
+                <w:rtl w:val="0"/>
+                <w:lang w:val="ru-RU"/>
               </w:rPr>
               <w:t xml:space="preserve">с </w:t>
             </w:r>
             <w:r>
               <w:rPr>
                 <w:rFonts w:ascii="Times New Roman" w:hAnsi="Times New Roman"/>
-                <w:rtl w:val="0"/>
+                <w:shd w:val="nil" w:color="auto" w:fill="auto"/>
+                <w:rtl w:val="0"/>
+                <w:lang w:val="ru-RU"/>
               </w:rPr>
               <w:t>Condition.</w:t>
             </w:r>
@@ -1025,6 +1064,18 @@
         <w:pStyle w:val="td_text"/>
         <w:widowControl w:val="0"/>
         <w:spacing w:line="240" w:lineRule="auto"/>
+        <w:ind w:left="108" w:hanging="108"/>
+        <w:jc w:val="left"/>
+        <w:rPr>
+          <w:rFonts w:ascii="Times New Roman" w:cs="Times New Roman" w:hAnsi="Times New Roman" w:eastAsia="Times New Roman"/>
+        </w:rPr>
+      </w:pPr>
+    </w:p>
+    <w:p>
+      <w:pPr>
+        <w:pStyle w:val="td_text"/>
+        <w:widowControl w:val="0"/>
+        <w:spacing w:line="240" w:lineRule="auto"/>
         <w:ind w:firstLine="0"/>
         <w:rPr>
           <w:rFonts w:ascii="Times New Roman" w:cs="Times New Roman" w:hAnsi="Times New Roman" w:eastAsia="Times New Roman"/>
@@ -1139,25 +1190,15 @@
       <w:pPr>
         <w:pStyle w:val="Normal.0"/>
         <w:rPr>
+          <w:rFonts w:ascii="Times New Roman" w:cs="Times New Roman" w:hAnsi="Times New Roman" w:eastAsia="Times New Roman"/>
+        </w:rPr>
+      </w:pPr>
+      <w:r>
+        <w:rPr>
           <w:rFonts w:ascii="Arial" w:cs="Arial" w:hAnsi="Arial" w:eastAsia="Arial"/>
         </w:rPr>
-      </w:pPr>
-    </w:p>
-    <w:p>
-      <w:pPr>
-        <w:pStyle w:val="Normal.0"/>
-        <w:rPr>
-          <w:rFonts w:ascii="Arial" w:cs="Arial" w:hAnsi="Arial" w:eastAsia="Arial"/>
-        </w:rPr>
-      </w:pPr>
-    </w:p>
-    <w:p>
-      <w:pPr>
-        <w:pStyle w:val="Normal.0"/>
-        <w:rPr>
-          <w:rFonts w:ascii="Times New Roman" w:cs="Times New Roman" w:hAnsi="Times New Roman" w:eastAsia="Times New Roman"/>
-        </w:rPr>
-      </w:pPr>
+        <w:tab/>
+      </w:r>
       <w:r>
         <w:rPr>
           <w:rFonts w:ascii="Times New Roman" w:hAnsi="Times New Roman" w:hint="default"/>
@@ -1187,7 +1228,7 @@
       <w:tblPr>
         <w:tblW w:w="9345" w:type="dxa"/>
         <w:jc w:val="left"/>
-        <w:tblInd w:w="108" w:type="dxa"/>
+        <w:tblInd w:w="216" w:type="dxa"/>
         <w:tblBorders>
           <w:top w:val="single" w:color="ffffff" w:sz="8" w:space="0" w:shadow="0" w:frame="0"/>
           <w:left w:val="single" w:color="ffffff" w:sz="8" w:space="0" w:shadow="0" w:frame="0"/>
@@ -1208,7 +1249,7 @@
           <w:shd w:val="clear" w:color="auto" w:fill="cdd4e9"/>
         </w:tblPrEx>
         <w:trPr>
-          <w:trHeight w:val="300" w:hRule="atLeast"/>
+          <w:trHeight w:val="310" w:hRule="atLeast"/>
         </w:trPr>
         <w:tc>
           <w:tcPr>
@@ -1282,7 +1323,7 @@
           <w:shd w:val="clear" w:color="auto" w:fill="cdd4e9"/>
         </w:tblPrEx>
         <w:trPr>
-          <w:trHeight w:val="5100" w:hRule="atLeast"/>
+          <w:trHeight w:val="5110" w:hRule="atLeast"/>
         </w:trPr>
         <w:tc>
           <w:tcPr>
@@ -1312,13 +1353,18 @@
                 <w:tab w:val="left" w:pos="2880"/>
                 <w:tab w:val="left" w:pos="3600"/>
               </w:tabs>
+              <w:rPr>
+                <w:shd w:val="nil" w:color="auto" w:fill="auto"/>
+              </w:rPr>
             </w:pPr>
             <w:r>
               <w:rPr>
                 <w:rFonts w:ascii="Times New Roman" w:hAnsi="Times New Roman"/>
                 <w:sz w:val="24"/>
                 <w:szCs w:val="24"/>
-                <w:rtl w:val="0"/>
+                <w:shd w:val="nil" w:color="auto" w:fill="auto"/>
+                <w:rtl w:val="0"/>
+                <w:lang w:val="en-US"/>
               </w:rPr>
               <w:t>private static final Object lock1 = new Object();</w:t>
             </w:r>
@@ -1333,13 +1379,22 @@
                 <w:tab w:val="left" w:pos="2880"/>
                 <w:tab w:val="left" w:pos="3600"/>
               </w:tabs>
+              <w:bidi w:val="0"/>
+              <w:ind w:left="0" w:right="0" w:firstLine="0"/>
+              <w:jc w:val="left"/>
+              <w:rPr>
+                <w:shd w:val="nil" w:color="auto" w:fill="auto"/>
+                <w:rtl w:val="0"/>
+              </w:rPr>
             </w:pPr>
             <w:r>
               <w:rPr>
                 <w:rFonts w:ascii="Times New Roman" w:hAnsi="Times New Roman"/>
                 <w:sz w:val="24"/>
                 <w:szCs w:val="24"/>
-                <w:rtl w:val="0"/>
+                <w:shd w:val="nil" w:color="auto" w:fill="auto"/>
+                <w:rtl w:val="0"/>
+                <w:lang w:val="en-US"/>
               </w:rPr>
               <w:t>private static final Object lock2 = new Object();</w:t>
             </w:r>
@@ -1354,6 +1409,9 @@
                 <w:tab w:val="left" w:pos="2880"/>
                 <w:tab w:val="left" w:pos="3600"/>
               </w:tabs>
+              <w:rPr>
+                <w:shd w:val="nil" w:color="auto" w:fill="auto"/>
+              </w:rPr>
             </w:pPr>
           </w:p>
           <w:p>
@@ -1366,13 +1424,22 @@
                 <w:tab w:val="left" w:pos="2880"/>
                 <w:tab w:val="left" w:pos="3600"/>
               </w:tabs>
+              <w:bidi w:val="0"/>
+              <w:ind w:left="0" w:right="0" w:firstLine="0"/>
+              <w:jc w:val="left"/>
+              <w:rPr>
+                <w:shd w:val="nil" w:color="auto" w:fill="auto"/>
+                <w:rtl w:val="0"/>
+              </w:rPr>
             </w:pPr>
             <w:r>
               <w:rPr>
                 <w:rFonts w:ascii="Times New Roman" w:hAnsi="Times New Roman"/>
                 <w:sz w:val="24"/>
                 <w:szCs w:val="24"/>
-                <w:rtl w:val="0"/>
+                <w:shd w:val="nil" w:color="auto" w:fill="auto"/>
+                <w:rtl w:val="0"/>
+                <w:lang w:val="en-US"/>
               </w:rPr>
               <w:t>public static void incorrectMethod() throws InterruptedException {</w:t>
             </w:r>
@@ -1387,13 +1454,22 @@
                 <w:tab w:val="left" w:pos="2880"/>
                 <w:tab w:val="left" w:pos="3600"/>
               </w:tabs>
+              <w:bidi w:val="0"/>
+              <w:ind w:left="0" w:right="0" w:firstLine="0"/>
+              <w:jc w:val="left"/>
+              <w:rPr>
+                <w:shd w:val="nil" w:color="auto" w:fill="auto"/>
+                <w:rtl w:val="0"/>
+              </w:rPr>
             </w:pPr>
             <w:r>
               <w:rPr>
                 <w:rFonts w:ascii="Times New Roman" w:hAnsi="Times New Roman"/>
                 <w:sz w:val="24"/>
                 <w:szCs w:val="24"/>
-                <w:rtl w:val="0"/>
+                <w:shd w:val="nil" w:color="auto" w:fill="auto"/>
+                <w:rtl w:val="0"/>
+                <w:lang w:val="en-US"/>
               </w:rPr>
               <w:t xml:space="preserve">    synchronized (lock1) {</w:t>
             </w:r>
@@ -1408,13 +1484,22 @@
                 <w:tab w:val="left" w:pos="2880"/>
                 <w:tab w:val="left" w:pos="3600"/>
               </w:tabs>
+              <w:bidi w:val="0"/>
+              <w:ind w:left="0" w:right="0" w:firstLine="0"/>
+              <w:jc w:val="left"/>
+              <w:rPr>
+                <w:shd w:val="nil" w:color="auto" w:fill="auto"/>
+                <w:rtl w:val="0"/>
+              </w:rPr>
             </w:pPr>
             <w:r>
               <w:rPr>
                 <w:rFonts w:ascii="Times New Roman" w:hAnsi="Times New Roman"/>
                 <w:sz w:val="24"/>
                 <w:szCs w:val="24"/>
-                <w:rtl w:val="0"/>
+                <w:shd w:val="nil" w:color="auto" w:fill="auto"/>
+                <w:rtl w:val="0"/>
+                <w:lang w:val="en-US"/>
               </w:rPr>
               <w:t xml:space="preserve">        synchronized (lock2) {</w:t>
             </w:r>
@@ -1429,12 +1514,20 @@
                 <w:tab w:val="left" w:pos="2880"/>
                 <w:tab w:val="left" w:pos="3600"/>
               </w:tabs>
+              <w:bidi w:val="0"/>
+              <w:ind w:left="0" w:right="0" w:firstLine="0"/>
+              <w:jc w:val="left"/>
+              <w:rPr>
+                <w:shd w:val="nil" w:color="auto" w:fill="auto"/>
+                <w:rtl w:val="0"/>
+              </w:rPr>
             </w:pPr>
             <w:r>
               <w:rPr>
                 <w:rFonts w:ascii="Times New Roman" w:hAnsi="Times New Roman"/>
                 <w:sz w:val="24"/>
                 <w:szCs w:val="24"/>
+                <w:shd w:val="nil" w:color="auto" w:fill="auto"/>
                 <w:rtl w:val="0"/>
               </w:rPr>
               <w:t xml:space="preserve">            System.out.println("</w:t>
@@ -1444,7 +1537,9 @@
                 <w:rFonts w:ascii="Times New Roman" w:hAnsi="Times New Roman" w:hint="default"/>
                 <w:sz w:val="24"/>
                 <w:szCs w:val="24"/>
-                <w:rtl w:val="0"/>
+                <w:shd w:val="nil" w:color="auto" w:fill="auto"/>
+                <w:rtl w:val="0"/>
+                <w:lang w:val="ru-RU"/>
               </w:rPr>
               <w:t>Ожидание</w:t>
             </w:r>
@@ -1453,7 +1548,9 @@
                 <w:rFonts w:ascii="Times New Roman" w:hAnsi="Times New Roman"/>
                 <w:sz w:val="24"/>
                 <w:szCs w:val="24"/>
-                <w:rtl w:val="0"/>
+                <w:shd w:val="nil" w:color="auto" w:fill="auto"/>
+                <w:rtl w:val="0"/>
+                <w:lang w:val="it-IT"/>
               </w:rPr>
               <w:t>...");</w:t>
             </w:r>
@@ -1468,12 +1565,20 @@
                 <w:tab w:val="left" w:pos="2880"/>
                 <w:tab w:val="left" w:pos="3600"/>
               </w:tabs>
+              <w:bidi w:val="0"/>
+              <w:ind w:left="0" w:right="0" w:firstLine="0"/>
+              <w:jc w:val="left"/>
+              <w:rPr>
+                <w:shd w:val="nil" w:color="auto" w:fill="auto"/>
+                <w:rtl w:val="0"/>
+              </w:rPr>
             </w:pPr>
             <w:r>
               <w:rPr>
                 <w:rFonts w:ascii="Times New Roman" w:hAnsi="Times New Roman"/>
                 <w:sz w:val="24"/>
                 <w:szCs w:val="24"/>
+                <w:shd w:val="nil" w:color="auto" w:fill="auto"/>
                 <w:rtl w:val="0"/>
               </w:rPr>
               <w:t xml:space="preserve">            // </w:t>
@@ -1483,6 +1588,7 @@
                 <w:rFonts w:ascii="Times New Roman" w:hAnsi="Times New Roman" w:hint="default"/>
                 <w:sz w:val="24"/>
                 <w:szCs w:val="24"/>
+                <w:shd w:val="nil" w:color="auto" w:fill="auto"/>
                 <w:rtl w:val="0"/>
               </w:rPr>
               <w:t xml:space="preserve">освобождаем только </w:t>
@@ -1492,6 +1598,7 @@
                 <w:rFonts w:ascii="Times New Roman" w:hAnsi="Times New Roman"/>
                 <w:sz w:val="24"/>
                 <w:szCs w:val="24"/>
+                <w:shd w:val="nil" w:color="auto" w:fill="auto"/>
                 <w:rtl w:val="0"/>
               </w:rPr>
               <w:t xml:space="preserve">lock1, </w:t>
@@ -1501,6 +1608,7 @@
                 <w:rFonts w:ascii="Times New Roman" w:hAnsi="Times New Roman" w:hint="default"/>
                 <w:sz w:val="24"/>
                 <w:szCs w:val="24"/>
+                <w:shd w:val="nil" w:color="auto" w:fill="auto"/>
                 <w:rtl w:val="0"/>
               </w:rPr>
               <w:t xml:space="preserve">но </w:t>
@@ -1510,6 +1618,7 @@
                 <w:rFonts w:ascii="Times New Roman" w:hAnsi="Times New Roman"/>
                 <w:sz w:val="24"/>
                 <w:szCs w:val="24"/>
+                <w:shd w:val="nil" w:color="auto" w:fill="auto"/>
                 <w:rtl w:val="0"/>
               </w:rPr>
               <w:t xml:space="preserve">lock2 </w:t>
@@ -1519,7 +1628,9 @@
                 <w:rFonts w:ascii="Times New Roman" w:hAnsi="Times New Roman" w:hint="default"/>
                 <w:sz w:val="24"/>
                 <w:szCs w:val="24"/>
-                <w:rtl w:val="0"/>
+                <w:shd w:val="nil" w:color="auto" w:fill="auto"/>
+                <w:rtl w:val="0"/>
+                <w:lang w:val="ru-RU"/>
               </w:rPr>
               <w:t>остается захваченной</w:t>
             </w:r>
@@ -1534,12 +1645,20 @@
                 <w:tab w:val="left" w:pos="2880"/>
                 <w:tab w:val="left" w:pos="3600"/>
               </w:tabs>
+              <w:bidi w:val="0"/>
+              <w:ind w:left="0" w:right="0" w:firstLine="0"/>
+              <w:jc w:val="left"/>
+              <w:rPr>
+                <w:shd w:val="nil" w:color="auto" w:fill="auto"/>
+                <w:rtl w:val="0"/>
+              </w:rPr>
             </w:pPr>
             <w:r>
               <w:rPr>
                 <w:rFonts w:ascii="Times New Roman" w:hAnsi="Times New Roman"/>
                 <w:sz w:val="24"/>
                 <w:szCs w:val="24"/>
+                <w:shd w:val="nil" w:color="auto" w:fill="auto"/>
                 <w:rtl w:val="0"/>
               </w:rPr>
               <w:t xml:space="preserve">            lock1.wait();</w:t>
@@ -1555,12 +1674,20 @@
                 <w:tab w:val="left" w:pos="2880"/>
                 <w:tab w:val="left" w:pos="3600"/>
               </w:tabs>
+              <w:bidi w:val="0"/>
+              <w:ind w:left="0" w:right="0" w:firstLine="0"/>
+              <w:jc w:val="left"/>
+              <w:rPr>
+                <w:shd w:val="nil" w:color="auto" w:fill="auto"/>
+                <w:rtl w:val="0"/>
+              </w:rPr>
             </w:pPr>
             <w:r>
               <w:rPr>
                 <w:rFonts w:ascii="Times New Roman" w:hAnsi="Times New Roman"/>
                 <w:sz w:val="24"/>
                 <w:szCs w:val="24"/>
+                <w:shd w:val="nil" w:color="auto" w:fill="auto"/>
                 <w:rtl w:val="0"/>
               </w:rPr>
               <w:t xml:space="preserve">        }</w:t>
@@ -1576,12 +1703,20 @@
                 <w:tab w:val="left" w:pos="2880"/>
                 <w:tab w:val="left" w:pos="3600"/>
               </w:tabs>
+              <w:bidi w:val="0"/>
+              <w:ind w:left="0" w:right="0" w:firstLine="0"/>
+              <w:jc w:val="left"/>
+              <w:rPr>
+                <w:shd w:val="nil" w:color="auto" w:fill="auto"/>
+                <w:rtl w:val="0"/>
+              </w:rPr>
             </w:pPr>
             <w:r>
               <w:rPr>
                 <w:rFonts w:ascii="Times New Roman" w:hAnsi="Times New Roman"/>
                 <w:sz w:val="24"/>
                 <w:szCs w:val="24"/>
+                <w:shd w:val="nil" w:color="auto" w:fill="auto"/>
                 <w:rtl w:val="0"/>
               </w:rPr>
               <w:t xml:space="preserve">    }</w:t>
@@ -1597,12 +1732,19 @@
                 <w:tab w:val="left" w:pos="2880"/>
                 <w:tab w:val="left" w:pos="3600"/>
               </w:tabs>
+              <w:bidi w:val="0"/>
+              <w:ind w:left="0" w:right="0" w:firstLine="0"/>
+              <w:jc w:val="left"/>
+              <w:rPr>
+                <w:rtl w:val="0"/>
+              </w:rPr>
             </w:pPr>
             <w:r>
               <w:rPr>
                 <w:rFonts w:ascii="Times New Roman" w:hAnsi="Times New Roman"/>
                 <w:sz w:val="24"/>
                 <w:szCs w:val="24"/>
+                <w:shd w:val="nil" w:color="auto" w:fill="auto"/>
                 <w:rtl w:val="0"/>
               </w:rPr>
               <w:t>}</w:t>
@@ -1639,13 +1781,18 @@
                 <w:tab w:val="left" w:pos="4320"/>
                 <w:tab w:val="left" w:pos="5040"/>
               </w:tabs>
+              <w:rPr>
+                <w:shd w:val="nil" w:color="auto" w:fill="auto"/>
+              </w:rPr>
             </w:pPr>
             <w:r>
               <w:rPr>
                 <w:rFonts w:ascii="Times New Roman" w:hAnsi="Times New Roman"/>
                 <w:sz w:val="24"/>
                 <w:szCs w:val="24"/>
-                <w:rtl w:val="0"/>
+                <w:shd w:val="nil" w:color="auto" w:fill="auto"/>
+                <w:rtl w:val="0"/>
+                <w:lang w:val="en-US"/>
               </w:rPr>
               <w:t>private static final Object lock1 = new Object();</w:t>
             </w:r>
@@ -1662,13 +1809,22 @@
                 <w:tab w:val="left" w:pos="4320"/>
                 <w:tab w:val="left" w:pos="5040"/>
               </w:tabs>
+              <w:bidi w:val="0"/>
+              <w:ind w:left="0" w:right="0" w:firstLine="0"/>
+              <w:jc w:val="left"/>
+              <w:rPr>
+                <w:shd w:val="nil" w:color="auto" w:fill="auto"/>
+                <w:rtl w:val="0"/>
+              </w:rPr>
             </w:pPr>
             <w:r>
               <w:rPr>
                 <w:rFonts w:ascii="Times New Roman" w:hAnsi="Times New Roman"/>
                 <w:sz w:val="24"/>
                 <w:szCs w:val="24"/>
-                <w:rtl w:val="0"/>
+                <w:shd w:val="nil" w:color="auto" w:fill="auto"/>
+                <w:rtl w:val="0"/>
+                <w:lang w:val="en-US"/>
               </w:rPr>
               <w:t>private static final Object lock2 = new Object();</w:t>
             </w:r>
@@ -1685,6 +1841,9 @@
                 <w:tab w:val="left" w:pos="4320"/>
                 <w:tab w:val="left" w:pos="5040"/>
               </w:tabs>
+              <w:rPr>
+                <w:shd w:val="nil" w:color="auto" w:fill="auto"/>
+              </w:rPr>
             </w:pPr>
           </w:p>
           <w:p>
@@ -1699,13 +1858,22 @@
                 <w:tab w:val="left" w:pos="4320"/>
                 <w:tab w:val="left" w:pos="5040"/>
               </w:tabs>
+              <w:bidi w:val="0"/>
+              <w:ind w:left="0" w:right="0" w:firstLine="0"/>
+              <w:jc w:val="left"/>
+              <w:rPr>
+                <w:shd w:val="nil" w:color="auto" w:fill="auto"/>
+                <w:rtl w:val="0"/>
+              </w:rPr>
             </w:pPr>
             <w:r>
               <w:rPr>
                 <w:rFonts w:ascii="Times New Roman" w:hAnsi="Times New Roman"/>
                 <w:sz w:val="24"/>
                 <w:szCs w:val="24"/>
-                <w:rtl w:val="0"/>
+                <w:shd w:val="nil" w:color="auto" w:fill="auto"/>
+                <w:rtl w:val="0"/>
+                <w:lang w:val="en-US"/>
               </w:rPr>
               <w:t>public static void correctMethod() throws InterruptedException {</w:t>
             </w:r>
@@ -1722,13 +1890,22 @@
                 <w:tab w:val="left" w:pos="4320"/>
                 <w:tab w:val="left" w:pos="5040"/>
               </w:tabs>
+              <w:bidi w:val="0"/>
+              <w:ind w:left="0" w:right="0" w:firstLine="0"/>
+              <w:jc w:val="left"/>
+              <w:rPr>
+                <w:shd w:val="nil" w:color="auto" w:fill="auto"/>
+                <w:rtl w:val="0"/>
+              </w:rPr>
             </w:pPr>
             <w:r>
               <w:rPr>
                 <w:rFonts w:ascii="Times New Roman" w:hAnsi="Times New Roman"/>
                 <w:sz w:val="24"/>
                 <w:szCs w:val="24"/>
-                <w:rtl w:val="0"/>
+                <w:shd w:val="nil" w:color="auto" w:fill="auto"/>
+                <w:rtl w:val="0"/>
+                <w:lang w:val="en-US"/>
               </w:rPr>
               <w:t xml:space="preserve">    synchronized (lock1) {</w:t>
             </w:r>
@@ -1745,13 +1922,22 @@
                 <w:tab w:val="left" w:pos="4320"/>
                 <w:tab w:val="left" w:pos="5040"/>
               </w:tabs>
+              <w:bidi w:val="0"/>
+              <w:ind w:left="0" w:right="0" w:firstLine="0"/>
+              <w:jc w:val="left"/>
+              <w:rPr>
+                <w:shd w:val="nil" w:color="auto" w:fill="auto"/>
+                <w:rtl w:val="0"/>
+              </w:rPr>
             </w:pPr>
             <w:r>
               <w:rPr>
                 <w:rFonts w:ascii="Times New Roman" w:hAnsi="Times New Roman"/>
                 <w:sz w:val="24"/>
                 <w:szCs w:val="24"/>
-                <w:rtl w:val="0"/>
+                <w:shd w:val="nil" w:color="auto" w:fill="auto"/>
+                <w:rtl w:val="0"/>
+                <w:lang w:val="de-DE"/>
               </w:rPr>
               <w:t xml:space="preserve">        System.out.println("</w:t>
             </w:r>
@@ -1760,7 +1946,9 @@
                 <w:rFonts w:ascii="Times New Roman" w:hAnsi="Times New Roman" w:hint="default"/>
                 <w:sz w:val="24"/>
                 <w:szCs w:val="24"/>
-                <w:rtl w:val="0"/>
+                <w:shd w:val="nil" w:color="auto" w:fill="auto"/>
+                <w:rtl w:val="0"/>
+                <w:lang w:val="ru-RU"/>
               </w:rPr>
               <w:t>Освобождаем блокировки перед ожиданием</w:t>
             </w:r>
@@ -1769,7 +1957,9 @@
                 <w:rFonts w:ascii="Times New Roman" w:hAnsi="Times New Roman"/>
                 <w:sz w:val="24"/>
                 <w:szCs w:val="24"/>
-                <w:rtl w:val="0"/>
+                <w:shd w:val="nil" w:color="auto" w:fill="auto"/>
+                <w:rtl w:val="0"/>
+                <w:lang w:val="it-IT"/>
               </w:rPr>
               <w:t>...");</w:t>
             </w:r>
@@ -1786,12 +1976,20 @@
                 <w:tab w:val="left" w:pos="4320"/>
                 <w:tab w:val="left" w:pos="5040"/>
               </w:tabs>
+              <w:bidi w:val="0"/>
+              <w:ind w:left="0" w:right="0" w:firstLine="0"/>
+              <w:jc w:val="left"/>
+              <w:rPr>
+                <w:shd w:val="nil" w:color="auto" w:fill="auto"/>
+                <w:rtl w:val="0"/>
+              </w:rPr>
             </w:pPr>
             <w:r>
               <w:rPr>
                 <w:rFonts w:ascii="Times New Roman" w:hAnsi="Times New Roman"/>
                 <w:sz w:val="24"/>
                 <w:szCs w:val="24"/>
+                <w:shd w:val="nil" w:color="auto" w:fill="auto"/>
                 <w:rtl w:val="0"/>
               </w:rPr>
               <w:t xml:space="preserve">    }</w:t>
@@ -1809,6 +2007,9 @@
                 <w:tab w:val="left" w:pos="4320"/>
                 <w:tab w:val="left" w:pos="5040"/>
               </w:tabs>
+              <w:rPr>
+                <w:shd w:val="nil" w:color="auto" w:fill="auto"/>
+              </w:rPr>
             </w:pPr>
           </w:p>
           <w:p>
@@ -1823,13 +2024,22 @@
                 <w:tab w:val="left" w:pos="4320"/>
                 <w:tab w:val="left" w:pos="5040"/>
               </w:tabs>
+              <w:bidi w:val="0"/>
+              <w:ind w:left="0" w:right="0" w:firstLine="0"/>
+              <w:jc w:val="left"/>
+              <w:rPr>
+                <w:shd w:val="nil" w:color="auto" w:fill="auto"/>
+                <w:rtl w:val="0"/>
+              </w:rPr>
             </w:pPr>
             <w:r>
               <w:rPr>
                 <w:rFonts w:ascii="Times New Roman" w:hAnsi="Times New Roman"/>
                 <w:sz w:val="24"/>
                 <w:szCs w:val="24"/>
-                <w:rtl w:val="0"/>
+                <w:shd w:val="nil" w:color="auto" w:fill="auto"/>
+                <w:rtl w:val="0"/>
+                <w:lang w:val="en-US"/>
               </w:rPr>
               <w:t xml:space="preserve">    synchronized (lock2) {</w:t>
             </w:r>
@@ -1846,12 +2056,20 @@
                 <w:tab w:val="left" w:pos="4320"/>
                 <w:tab w:val="left" w:pos="5040"/>
               </w:tabs>
+              <w:bidi w:val="0"/>
+              <w:ind w:left="0" w:right="0" w:firstLine="0"/>
+              <w:jc w:val="left"/>
+              <w:rPr>
+                <w:shd w:val="nil" w:color="auto" w:fill="auto"/>
+                <w:rtl w:val="0"/>
+              </w:rPr>
             </w:pPr>
             <w:r>
               <w:rPr>
                 <w:rFonts w:ascii="Times New Roman" w:hAnsi="Times New Roman"/>
                 <w:sz w:val="24"/>
                 <w:szCs w:val="24"/>
+                <w:shd w:val="nil" w:color="auto" w:fill="auto"/>
                 <w:rtl w:val="0"/>
               </w:rPr>
               <w:t xml:space="preserve">        // </w:t>
@@ -1861,7 +2079,9 @@
                 <w:rFonts w:ascii="Times New Roman" w:hAnsi="Times New Roman" w:hint="default"/>
                 <w:sz w:val="24"/>
                 <w:szCs w:val="24"/>
-                <w:rtl w:val="0"/>
+                <w:shd w:val="nil" w:color="auto" w:fill="auto"/>
+                <w:rtl w:val="0"/>
+                <w:lang w:val="ru-RU"/>
               </w:rPr>
               <w:t>захватываем</w:t>
             </w:r>
@@ -1870,6 +2090,7 @@
                 <w:rFonts w:ascii="Times New Roman" w:hAnsi="Times New Roman"/>
                 <w:sz w:val="24"/>
                 <w:szCs w:val="24"/>
+                <w:shd w:val="nil" w:color="auto" w:fill="auto"/>
                 <w:rtl w:val="0"/>
               </w:rPr>
               <w:t xml:space="preserve">, </w:t>
@@ -1879,6 +2100,7 @@
                 <w:rFonts w:ascii="Times New Roman" w:hAnsi="Times New Roman" w:hint="default"/>
                 <w:sz w:val="24"/>
                 <w:szCs w:val="24"/>
+                <w:shd w:val="nil" w:color="auto" w:fill="auto"/>
                 <w:rtl w:val="0"/>
               </w:rPr>
               <w:t xml:space="preserve">но без риска </w:t>
@@ -1888,7 +2110,9 @@
                 <w:rFonts w:ascii="Times New Roman" w:hAnsi="Times New Roman"/>
                 <w:sz w:val="24"/>
                 <w:szCs w:val="24"/>
-                <w:rtl w:val="0"/>
+                <w:shd w:val="nil" w:color="auto" w:fill="auto"/>
+                <w:rtl w:val="0"/>
+                <w:lang w:val="en-US"/>
               </w:rPr>
               <w:t>deadlock</w:t>
             </w:r>
@@ -1905,13 +2129,22 @@
                 <w:tab w:val="left" w:pos="4320"/>
                 <w:tab w:val="left" w:pos="5040"/>
               </w:tabs>
+              <w:bidi w:val="0"/>
+              <w:ind w:left="0" w:right="0" w:firstLine="0"/>
+              <w:jc w:val="left"/>
+              <w:rPr>
+                <w:shd w:val="nil" w:color="auto" w:fill="auto"/>
+                <w:rtl w:val="0"/>
+              </w:rPr>
             </w:pPr>
             <w:r>
               <w:rPr>
                 <w:rFonts w:ascii="Times New Roman" w:hAnsi="Times New Roman"/>
                 <w:sz w:val="24"/>
                 <w:szCs w:val="24"/>
-                <w:rtl w:val="0"/>
+                <w:shd w:val="nil" w:color="auto" w:fill="auto"/>
+                <w:rtl w:val="0"/>
+                <w:lang w:val="en-US"/>
               </w:rPr>
               <w:t xml:space="preserve">        synchronized (lock1) {</w:t>
             </w:r>
@@ -1928,12 +2161,20 @@
                 <w:tab w:val="left" w:pos="4320"/>
                 <w:tab w:val="left" w:pos="5040"/>
               </w:tabs>
+              <w:bidi w:val="0"/>
+              <w:ind w:left="0" w:right="0" w:firstLine="0"/>
+              <w:jc w:val="left"/>
+              <w:rPr>
+                <w:shd w:val="nil" w:color="auto" w:fill="auto"/>
+                <w:rtl w:val="0"/>
+              </w:rPr>
             </w:pPr>
             <w:r>
               <w:rPr>
                 <w:rFonts w:ascii="Times New Roman" w:hAnsi="Times New Roman"/>
                 <w:sz w:val="24"/>
                 <w:szCs w:val="24"/>
+                <w:shd w:val="nil" w:color="auto" w:fill="auto"/>
                 <w:rtl w:val="0"/>
               </w:rPr>
               <w:t xml:space="preserve">            lock1.wait();</w:t>
@@ -1951,12 +2192,20 @@
                 <w:tab w:val="left" w:pos="4320"/>
                 <w:tab w:val="left" w:pos="5040"/>
               </w:tabs>
+              <w:bidi w:val="0"/>
+              <w:ind w:left="0" w:right="0" w:firstLine="0"/>
+              <w:jc w:val="left"/>
+              <w:rPr>
+                <w:shd w:val="nil" w:color="auto" w:fill="auto"/>
+                <w:rtl w:val="0"/>
+              </w:rPr>
             </w:pPr>
             <w:r>
               <w:rPr>
                 <w:rFonts w:ascii="Times New Roman" w:hAnsi="Times New Roman"/>
                 <w:sz w:val="24"/>
                 <w:szCs w:val="24"/>
+                <w:shd w:val="nil" w:color="auto" w:fill="auto"/>
                 <w:rtl w:val="0"/>
               </w:rPr>
               <w:t xml:space="preserve">        }</w:t>
@@ -1974,12 +2223,20 @@
                 <w:tab w:val="left" w:pos="4320"/>
                 <w:tab w:val="left" w:pos="5040"/>
               </w:tabs>
+              <w:bidi w:val="0"/>
+              <w:ind w:left="0" w:right="0" w:firstLine="0"/>
+              <w:jc w:val="left"/>
+              <w:rPr>
+                <w:shd w:val="nil" w:color="auto" w:fill="auto"/>
+                <w:rtl w:val="0"/>
+              </w:rPr>
             </w:pPr>
             <w:r>
               <w:rPr>
                 <w:rFonts w:ascii="Times New Roman" w:hAnsi="Times New Roman"/>
                 <w:sz w:val="24"/>
                 <w:szCs w:val="24"/>
+                <w:shd w:val="nil" w:color="auto" w:fill="auto"/>
                 <w:rtl w:val="0"/>
               </w:rPr>
               <w:t xml:space="preserve">    }</w:t>
@@ -1997,12 +2254,19 @@
                 <w:tab w:val="left" w:pos="4320"/>
                 <w:tab w:val="left" w:pos="5040"/>
               </w:tabs>
+              <w:bidi w:val="0"/>
+              <w:ind w:left="0" w:right="0" w:firstLine="0"/>
+              <w:jc w:val="left"/>
+              <w:rPr>
+                <w:rtl w:val="0"/>
+              </w:rPr>
             </w:pPr>
             <w:r>
               <w:rPr>
                 <w:rFonts w:ascii="Times New Roman" w:hAnsi="Times New Roman"/>
                 <w:sz w:val="24"/>
                 <w:szCs w:val="24"/>
+                <w:shd w:val="nil" w:color="auto" w:fill="auto"/>
                 <w:rtl w:val="0"/>
               </w:rPr>
               <w:t>}</w:t>
@@ -2015,7 +2279,759 @@
       <w:pPr>
         <w:pStyle w:val="Normal.0"/>
         <w:widowControl w:val="0"/>
+        <w:ind w:left="108" w:hanging="108"/>
+        <w:rPr>
+          <w:rFonts w:ascii="Times New Roman" w:cs="Times New Roman" w:hAnsi="Times New Roman" w:eastAsia="Times New Roman"/>
+        </w:rPr>
       </w:pPr>
+    </w:p>
+    <w:p>
+      <w:pPr>
+        <w:pStyle w:val="Normal.0"/>
+        <w:widowControl w:val="0"/>
+        <w:ind w:left="108" w:hanging="108"/>
+        <w:rPr>
+          <w:rFonts w:ascii="Times New Roman" w:cs="Times New Roman" w:hAnsi="Times New Roman" w:eastAsia="Times New Roman"/>
+        </w:rPr>
+      </w:pPr>
+    </w:p>
+    <w:p>
+      <w:pPr>
+        <w:pStyle w:val="Normal.0"/>
+        <w:ind w:firstLine="851"/>
+        <w:rPr>
+          <w:rFonts w:ascii="Times New Roman" w:cs="Times New Roman" w:hAnsi="Times New Roman" w:eastAsia="Times New Roman"/>
+        </w:rPr>
+      </w:pPr>
+      <w:r>
+        <w:rPr>
+          <w:rFonts w:ascii="Times New Roman" w:hAnsi="Times New Roman" w:hint="default"/>
+          <w:rtl w:val="0"/>
+          <w:lang w:val="ru-RU"/>
+        </w:rPr>
+        <w:t>Методы устранения уязвимости при срабатывании детектора</w:t>
+      </w:r>
+      <w:r>
+        <w:rPr>
+          <w:rFonts w:ascii="Times New Roman" w:hAnsi="Times New Roman"/>
+          <w:rtl w:val="0"/>
+          <w:lang w:val="ru-RU"/>
+        </w:rPr>
+        <w:t>:</w:t>
+      </w:r>
+    </w:p>
+    <w:p>
+      <w:pPr>
+        <w:pStyle w:val="Normal.0"/>
+        <w:ind w:firstLine="851"/>
+        <w:rPr>
+          <w:rFonts w:ascii="Times New Roman" w:cs="Times New Roman" w:hAnsi="Times New Roman" w:eastAsia="Times New Roman"/>
+        </w:rPr>
+      </w:pPr>
+    </w:p>
+    <w:p>
+      <w:pPr>
+        <w:pStyle w:val="По умолчанию"/>
+        <w:numPr>
+          <w:ilvl w:val="0"/>
+          <w:numId w:val="2"/>
+        </w:numPr>
+        <w:spacing w:before="0" w:after="240" w:line="240" w:lineRule="auto"/>
+        <w:rPr>
+          <w:rFonts w:ascii="Times New Roman" w:hAnsi="Times New Roman" w:hint="default"/>
+          <w:lang w:val="ru-RU"/>
+        </w:rPr>
+      </w:pPr>
+      <w:r>
+        <w:rPr>
+          <w:rFonts w:ascii="Times New Roman" w:hAnsi="Times New Roman" w:hint="default"/>
+          <w:b w:val="1"/>
+          <w:bCs w:val="1"/>
+          <w:rtl w:val="0"/>
+          <w:lang w:val="ru-RU"/>
+        </w:rPr>
+        <w:t>Освобождение всех блокировок</w:t>
+      </w:r>
+      <w:r>
+        <w:rPr>
+          <w:rFonts w:ascii="Times New Roman" w:hAnsi="Times New Roman"/>
+          <w:b w:val="1"/>
+          <w:bCs w:val="1"/>
+          <w:rtl w:val="0"/>
+        </w:rPr>
+        <w:t xml:space="preserve">, </w:t>
+      </w:r>
+      <w:r>
+        <w:rPr>
+          <w:rFonts w:ascii="Times New Roman" w:hAnsi="Times New Roman" w:hint="default"/>
+          <w:b w:val="1"/>
+          <w:bCs w:val="1"/>
+          <w:rtl w:val="0"/>
+        </w:rPr>
+        <w:t>кроме той</w:t>
+      </w:r>
+      <w:r>
+        <w:rPr>
+          <w:rFonts w:ascii="Times New Roman" w:hAnsi="Times New Roman"/>
+          <w:b w:val="1"/>
+          <w:bCs w:val="1"/>
+          <w:rtl w:val="0"/>
+        </w:rPr>
+        <w:t xml:space="preserve">, </w:t>
+      </w:r>
+      <w:r>
+        <w:rPr>
+          <w:rFonts w:ascii="Times New Roman" w:hAnsi="Times New Roman" w:hint="default"/>
+          <w:b w:val="1"/>
+          <w:bCs w:val="1"/>
+          <w:rtl w:val="0"/>
+          <w:lang w:val="ru-RU"/>
+        </w:rPr>
+        <w:t xml:space="preserve">на которой вызывается </w:t>
+      </w:r>
+      <w:r>
+        <w:rPr>
+          <w:rFonts w:ascii="Times New Roman" w:hAnsi="Times New Roman"/>
+          <w:b w:val="1"/>
+          <w:bCs w:val="1"/>
+          <w:rtl w:val="0"/>
+          <w:lang w:val="en-US"/>
+        </w:rPr>
+        <w:t>wait():</w:t>
+      </w:r>
+      <w:r>
+        <w:rPr>
+          <w:rFonts w:ascii="Times New Roman" w:hAnsi="Times New Roman" w:hint="default"/>
+          <w:rtl w:val="0"/>
+          <w:lang w:val="ru-RU"/>
+        </w:rPr>
+        <w:t xml:space="preserve"> Перед вызовом метода </w:t>
+      </w:r>
+      <w:r>
+        <w:rPr>
+          <w:rFonts w:ascii="Times New Roman" w:hAnsi="Times New Roman"/>
+          <w:rtl w:val="0"/>
+          <w:lang w:val="en-US"/>
+        </w:rPr>
+        <w:t xml:space="preserve">wait() </w:t>
+      </w:r>
+      <w:r>
+        <w:rPr>
+          <w:rFonts w:ascii="Times New Roman" w:hAnsi="Times New Roman" w:hint="default"/>
+          <w:rtl w:val="0"/>
+        </w:rPr>
+        <w:t>убедитесь</w:t>
+      </w:r>
+      <w:r>
+        <w:rPr>
+          <w:rFonts w:ascii="Times New Roman" w:hAnsi="Times New Roman"/>
+          <w:rtl w:val="0"/>
+        </w:rPr>
+        <w:t xml:space="preserve">, </w:t>
+      </w:r>
+      <w:r>
+        <w:rPr>
+          <w:rFonts w:ascii="Times New Roman" w:hAnsi="Times New Roman" w:hint="default"/>
+          <w:rtl w:val="0"/>
+          <w:lang w:val="ru-RU"/>
+        </w:rPr>
+        <w:t>что текущий поток удерживает только ту блокировку</w:t>
+      </w:r>
+      <w:r>
+        <w:rPr>
+          <w:rFonts w:ascii="Times New Roman" w:hAnsi="Times New Roman"/>
+          <w:rtl w:val="0"/>
+        </w:rPr>
+        <w:t xml:space="preserve">, </w:t>
+      </w:r>
+      <w:r>
+        <w:rPr>
+          <w:rFonts w:ascii="Times New Roman" w:hAnsi="Times New Roman" w:hint="default"/>
+          <w:rtl w:val="0"/>
+          <w:lang w:val="ru-RU"/>
+        </w:rPr>
+        <w:t>для которой предназначено ожидание</w:t>
+      </w:r>
+      <w:r>
+        <w:rPr>
+          <w:rFonts w:ascii="Times New Roman" w:hAnsi="Times New Roman"/>
+          <w:rtl w:val="0"/>
+        </w:rPr>
+        <w:t xml:space="preserve">. </w:t>
+      </w:r>
+      <w:r>
+        <w:rPr>
+          <w:rFonts w:ascii="Times New Roman" w:hAnsi="Times New Roman" w:hint="default"/>
+          <w:rtl w:val="0"/>
+          <w:lang w:val="ru-RU"/>
+        </w:rPr>
+        <w:t>Освободите все другие захваченные блокировки</w:t>
+      </w:r>
+      <w:r>
+        <w:rPr>
+          <w:rFonts w:ascii="Times New Roman" w:hAnsi="Times New Roman"/>
+          <w:rtl w:val="0"/>
+        </w:rPr>
+        <w:t>.</w:t>
+      </w:r>
+    </w:p>
+    <w:p>
+      <w:pPr>
+        <w:pStyle w:val="По умолчанию"/>
+        <w:numPr>
+          <w:ilvl w:val="0"/>
+          <w:numId w:val="2"/>
+        </w:numPr>
+        <w:spacing w:before="0" w:after="240" w:line="240" w:lineRule="auto"/>
+        <w:rPr>
+          <w:rFonts w:ascii="Times New Roman" w:hAnsi="Times New Roman" w:hint="default"/>
+          <w:lang w:val="ru-RU"/>
+        </w:rPr>
+      </w:pPr>
+      <w:r>
+        <w:rPr>
+          <w:rFonts w:ascii="Times New Roman" w:hAnsi="Times New Roman" w:hint="default"/>
+          <w:b w:val="1"/>
+          <w:bCs w:val="1"/>
+          <w:rtl w:val="0"/>
+          <w:lang w:val="ru-RU"/>
+        </w:rPr>
+        <w:t xml:space="preserve">Использование </w:t>
+      </w:r>
+      <w:r>
+        <w:rPr>
+          <w:rFonts w:ascii="Times New Roman" w:hAnsi="Times New Roman"/>
+          <w:b w:val="1"/>
+          <w:bCs w:val="1"/>
+          <w:rtl w:val="0"/>
+          <w:lang w:val="nl-NL"/>
+        </w:rPr>
+        <w:t xml:space="preserve">ReentrantLock </w:t>
+      </w:r>
+      <w:r>
+        <w:rPr>
+          <w:rFonts w:ascii="Times New Roman" w:hAnsi="Times New Roman" w:hint="default"/>
+          <w:b w:val="1"/>
+          <w:bCs w:val="1"/>
+          <w:rtl w:val="0"/>
+        </w:rPr>
+        <w:t xml:space="preserve">и </w:t>
+      </w:r>
+      <w:r>
+        <w:rPr>
+          <w:rFonts w:ascii="Times New Roman" w:hAnsi="Times New Roman"/>
+          <w:b w:val="1"/>
+          <w:bCs w:val="1"/>
+          <w:rtl w:val="0"/>
+          <w:lang w:val="en-US"/>
+        </w:rPr>
+        <w:t>Condition:</w:t>
+      </w:r>
+      <w:r>
+        <w:rPr>
+          <w:rFonts w:ascii="Times New Roman" w:hAnsi="Times New Roman" w:hint="default"/>
+          <w:rtl w:val="0"/>
+          <w:lang w:val="ru-RU"/>
+        </w:rPr>
+        <w:t xml:space="preserve"> Класс </w:t>
+      </w:r>
+      <w:r>
+        <w:rPr>
+          <w:rFonts w:ascii="Times New Roman" w:hAnsi="Times New Roman"/>
+          <w:rtl w:val="0"/>
+          <w:lang w:val="pt-PT"/>
+        </w:rPr>
+        <w:t xml:space="preserve">java.util.concurrent.locks.ReentrantLock </w:t>
+      </w:r>
+      <w:r>
+        <w:rPr>
+          <w:rFonts w:ascii="Times New Roman" w:hAnsi="Times New Roman" w:hint="default"/>
+          <w:rtl w:val="0"/>
+          <w:lang w:val="ru-RU"/>
+        </w:rPr>
+        <w:t xml:space="preserve">предоставляет более гибкие возможности по сравнению со встроенными мониторами </w:t>
+      </w:r>
+      <w:r>
+        <w:rPr>
+          <w:rFonts w:ascii="Times New Roman" w:hAnsi="Times New Roman"/>
+          <w:rtl w:val="0"/>
+        </w:rPr>
+        <w:t>(</w:t>
+      </w:r>
+      <w:r>
+        <w:rPr>
+          <w:rFonts w:ascii="Times New Roman" w:hAnsi="Times New Roman" w:hint="default"/>
+          <w:rtl w:val="0"/>
+          <w:lang w:val="ru-RU"/>
+        </w:rPr>
+        <w:t xml:space="preserve">используемыми с </w:t>
+      </w:r>
+      <w:r>
+        <w:rPr>
+          <w:rFonts w:ascii="Times New Roman" w:hAnsi="Times New Roman"/>
+          <w:rtl w:val="0"/>
+          <w:lang w:val="en-US"/>
+        </w:rPr>
+        <w:t xml:space="preserve">synchronized </w:t>
+      </w:r>
+      <w:r>
+        <w:rPr>
+          <w:rFonts w:ascii="Times New Roman" w:hAnsi="Times New Roman" w:hint="default"/>
+          <w:rtl w:val="0"/>
+        </w:rPr>
+        <w:t xml:space="preserve">и </w:t>
+      </w:r>
+      <w:r>
+        <w:rPr>
+          <w:rFonts w:ascii="Times New Roman" w:hAnsi="Times New Roman"/>
+          <w:rtl w:val="0"/>
+          <w:lang w:val="en-US"/>
+        </w:rPr>
+        <w:t xml:space="preserve">wait()/notify()). </w:t>
+      </w:r>
+      <w:r>
+        <w:rPr>
+          <w:rFonts w:ascii="Times New Roman" w:hAnsi="Times New Roman" w:hint="default"/>
+          <w:rtl w:val="0"/>
+          <w:lang w:val="ru-RU"/>
+        </w:rPr>
+        <w:t xml:space="preserve">С помощью </w:t>
+      </w:r>
+      <w:r>
+        <w:rPr>
+          <w:rFonts w:ascii="Times New Roman" w:hAnsi="Times New Roman"/>
+          <w:rtl w:val="0"/>
+          <w:lang w:val="nl-NL"/>
+        </w:rPr>
+        <w:t xml:space="preserve">ReentrantLock </w:t>
+      </w:r>
+      <w:r>
+        <w:rPr>
+          <w:rFonts w:ascii="Times New Roman" w:hAnsi="Times New Roman" w:hint="default"/>
+          <w:rtl w:val="0"/>
+          <w:lang w:val="ru-RU"/>
+        </w:rPr>
+        <w:t xml:space="preserve">вы можете создавать несколько </w:t>
+      </w:r>
+      <w:r>
+        <w:rPr>
+          <w:rFonts w:ascii="Times New Roman" w:hAnsi="Times New Roman"/>
+          <w:rtl w:val="0"/>
+          <w:lang w:val="fr-FR"/>
+        </w:rPr>
+        <w:t xml:space="preserve">Condition </w:t>
+      </w:r>
+      <w:r>
+        <w:rPr>
+          <w:rFonts w:ascii="Times New Roman" w:hAnsi="Times New Roman" w:hint="default"/>
+          <w:rtl w:val="0"/>
+        </w:rPr>
+        <w:t>объектов</w:t>
+      </w:r>
+      <w:r>
+        <w:rPr>
+          <w:rFonts w:ascii="Times New Roman" w:hAnsi="Times New Roman"/>
+          <w:rtl w:val="0"/>
+        </w:rPr>
+        <w:t xml:space="preserve">, </w:t>
+      </w:r>
+      <w:r>
+        <w:rPr>
+          <w:rFonts w:ascii="Times New Roman" w:hAnsi="Times New Roman" w:hint="default"/>
+          <w:rtl w:val="0"/>
+          <w:lang w:val="ru-RU"/>
+        </w:rPr>
+        <w:t>связанных с одной блокировкой</w:t>
+      </w:r>
+      <w:r>
+        <w:rPr>
+          <w:rFonts w:ascii="Times New Roman" w:hAnsi="Times New Roman"/>
+          <w:rtl w:val="0"/>
+        </w:rPr>
+        <w:t xml:space="preserve">. </w:t>
+      </w:r>
+      <w:r>
+        <w:rPr>
+          <w:rFonts w:ascii="Times New Roman" w:hAnsi="Times New Roman" w:hint="default"/>
+          <w:rtl w:val="0"/>
+        </w:rPr>
+        <w:t xml:space="preserve">Ожидание на </w:t>
+      </w:r>
+      <w:r>
+        <w:rPr>
+          <w:rFonts w:ascii="Times New Roman" w:hAnsi="Times New Roman"/>
+          <w:rtl w:val="0"/>
+          <w:lang w:val="fr-FR"/>
+        </w:rPr>
+        <w:t xml:space="preserve">Condition </w:t>
+      </w:r>
+      <w:r>
+        <w:rPr>
+          <w:rFonts w:ascii="Times New Roman" w:hAnsi="Times New Roman" w:hint="default"/>
+          <w:rtl w:val="0"/>
+        </w:rPr>
+        <w:t xml:space="preserve">освобождает только связанную с ним блокировку </w:t>
+      </w:r>
+      <w:r>
+        <w:rPr>
+          <w:rFonts w:ascii="Times New Roman" w:hAnsi="Times New Roman"/>
+          <w:rtl w:val="0"/>
+          <w:lang w:val="nl-NL"/>
+        </w:rPr>
+        <w:t xml:space="preserve">ReentrantLock, </w:t>
+      </w:r>
+      <w:r>
+        <w:rPr>
+          <w:rFonts w:ascii="Times New Roman" w:hAnsi="Times New Roman" w:hint="default"/>
+          <w:rtl w:val="0"/>
+        </w:rPr>
+        <w:t>а не другие блокировки</w:t>
+      </w:r>
+      <w:r>
+        <w:rPr>
+          <w:rFonts w:ascii="Times New Roman" w:hAnsi="Times New Roman"/>
+          <w:rtl w:val="0"/>
+        </w:rPr>
+        <w:t xml:space="preserve">, </w:t>
+      </w:r>
+      <w:r>
+        <w:rPr>
+          <w:rFonts w:ascii="Times New Roman" w:hAnsi="Times New Roman" w:hint="default"/>
+          <w:rtl w:val="0"/>
+          <w:lang w:val="ru-RU"/>
+        </w:rPr>
+        <w:t>которые мог удерживать поток</w:t>
+      </w:r>
+      <w:r>
+        <w:rPr>
+          <w:rFonts w:ascii="Times New Roman" w:hAnsi="Times New Roman"/>
+          <w:rtl w:val="0"/>
+        </w:rPr>
+        <w:t>.</w:t>
+      </w:r>
+    </w:p>
+    <w:p>
+      <w:pPr>
+        <w:pStyle w:val="По умолчанию"/>
+        <w:numPr>
+          <w:ilvl w:val="0"/>
+          <w:numId w:val="3"/>
+        </w:numPr>
+        <w:spacing w:before="0" w:after="240" w:line="240" w:lineRule="auto"/>
+        <w:rPr>
+          <w:rFonts w:ascii="Times New Roman" w:hAnsi="Times New Roman" w:hint="default"/>
+        </w:rPr>
+      </w:pPr>
+      <w:r>
+        <w:rPr>
+          <w:rFonts w:ascii="Times New Roman" w:hAnsi="Times New Roman" w:hint="default"/>
+          <w:b w:val="1"/>
+          <w:bCs w:val="1"/>
+          <w:rtl w:val="0"/>
+        </w:rPr>
+        <w:t>Изменение порядка получения блокировок</w:t>
+      </w:r>
+      <w:r>
+        <w:rPr>
+          <w:rFonts w:ascii="Times New Roman" w:hAnsi="Times New Roman"/>
+          <w:b w:val="1"/>
+          <w:bCs w:val="1"/>
+          <w:rtl w:val="0"/>
+        </w:rPr>
+        <w:t>:</w:t>
+      </w:r>
+      <w:r>
+        <w:rPr>
+          <w:rFonts w:ascii="Times New Roman" w:hAnsi="Times New Roman" w:hint="default"/>
+          <w:rtl w:val="0"/>
+          <w:lang w:val="ru-RU"/>
+        </w:rPr>
+        <w:t xml:space="preserve"> Если возможно</w:t>
+      </w:r>
+      <w:r>
+        <w:rPr>
+          <w:rFonts w:ascii="Times New Roman" w:hAnsi="Times New Roman"/>
+          <w:rtl w:val="0"/>
+        </w:rPr>
+        <w:t xml:space="preserve">, </w:t>
+      </w:r>
+      <w:r>
+        <w:rPr>
+          <w:rFonts w:ascii="Times New Roman" w:hAnsi="Times New Roman" w:hint="default"/>
+          <w:rtl w:val="0"/>
+        </w:rPr>
+        <w:t>структурируйте код таким образом</w:t>
+      </w:r>
+      <w:r>
+        <w:rPr>
+          <w:rFonts w:ascii="Times New Roman" w:hAnsi="Times New Roman"/>
+          <w:rtl w:val="0"/>
+        </w:rPr>
+        <w:t xml:space="preserve">, </w:t>
+      </w:r>
+      <w:r>
+        <w:rPr>
+          <w:rFonts w:ascii="Times New Roman" w:hAnsi="Times New Roman" w:hint="default"/>
+          <w:rtl w:val="0"/>
+          <w:lang w:val="ru-RU"/>
+        </w:rPr>
+        <w:t>чтобы потоки всегда получали несколько блокировок в одном и том же порядке</w:t>
+      </w:r>
+      <w:r>
+        <w:rPr>
+          <w:rFonts w:ascii="Times New Roman" w:hAnsi="Times New Roman"/>
+          <w:rtl w:val="0"/>
+        </w:rPr>
+        <w:t xml:space="preserve">. </w:t>
+      </w:r>
+      <w:r>
+        <w:rPr>
+          <w:rFonts w:ascii="Times New Roman" w:hAnsi="Times New Roman" w:hint="default"/>
+          <w:rtl w:val="0"/>
+          <w:lang w:val="ru-RU"/>
+        </w:rPr>
+        <w:t>Это классический способ предотвращения взаимоблокировок</w:t>
+      </w:r>
+      <w:r>
+        <w:rPr>
+          <w:rFonts w:ascii="Times New Roman" w:hAnsi="Times New Roman"/>
+          <w:rtl w:val="0"/>
+        </w:rPr>
+        <w:t xml:space="preserve">. </w:t>
+      </w:r>
+      <w:r>
+        <w:rPr>
+          <w:rFonts w:ascii="Times New Roman" w:hAnsi="Times New Roman" w:hint="default"/>
+          <w:rtl w:val="0"/>
+          <w:lang w:val="ru-RU"/>
+        </w:rPr>
+        <w:t xml:space="preserve">Если все потоки сначала пытаются получить </w:t>
+      </w:r>
+      <w:r>
+        <w:rPr>
+          <w:rFonts w:ascii="Times New Roman" w:hAnsi="Times New Roman"/>
+          <w:rtl w:val="0"/>
+        </w:rPr>
+        <w:t xml:space="preserve">lock1, </w:t>
+      </w:r>
+      <w:r>
+        <w:rPr>
+          <w:rFonts w:ascii="Times New Roman" w:hAnsi="Times New Roman" w:hint="default"/>
+          <w:rtl w:val="0"/>
+        </w:rPr>
+        <w:t xml:space="preserve">а затем </w:t>
+      </w:r>
+      <w:r>
+        <w:rPr>
+          <w:rFonts w:ascii="Times New Roman" w:hAnsi="Times New Roman"/>
+          <w:rtl w:val="0"/>
+        </w:rPr>
+        <w:t xml:space="preserve">lock2, </w:t>
+      </w:r>
+      <w:r>
+        <w:rPr>
+          <w:rFonts w:ascii="Times New Roman" w:hAnsi="Times New Roman" w:hint="default"/>
+          <w:rtl w:val="0"/>
+          <w:lang w:val="ru-RU"/>
+        </w:rPr>
+        <w:t>вероятность взаимоблокировки снижается</w:t>
+      </w:r>
+      <w:r>
+        <w:rPr>
+          <w:rFonts w:ascii="Times New Roman" w:hAnsi="Times New Roman"/>
+          <w:rtl w:val="0"/>
+        </w:rPr>
+        <w:t xml:space="preserve">. </w:t>
+      </w:r>
+      <w:r>
+        <w:rPr>
+          <w:rFonts w:ascii="Times New Roman" w:hAnsi="Times New Roman" w:hint="default"/>
+          <w:rtl w:val="0"/>
+          <w:lang w:val="ru-RU"/>
+        </w:rPr>
+        <w:t>Однако это не всегда возможно и не решает проблему ожидания с удержанными блокировками напрямую</w:t>
+      </w:r>
+      <w:r>
+        <w:rPr>
+          <w:rFonts w:ascii="Times New Roman" w:hAnsi="Times New Roman"/>
+          <w:rtl w:val="0"/>
+        </w:rPr>
+        <w:t>.</w:t>
+      </w:r>
+    </w:p>
+    <w:p>
+      <w:pPr>
+        <w:pStyle w:val="По умолчанию"/>
+        <w:numPr>
+          <w:ilvl w:val="0"/>
+          <w:numId w:val="4"/>
+        </w:numPr>
+        <w:spacing w:before="0" w:after="240" w:line="240" w:lineRule="auto"/>
+        <w:rPr>
+          <w:rFonts w:ascii="Times New Roman" w:hAnsi="Times New Roman" w:hint="default"/>
+          <w:b w:val="1"/>
+          <w:bCs w:val="1"/>
+          <w:lang w:val="ru-RU"/>
+        </w:rPr>
+      </w:pPr>
+      <w:r>
+        <w:rPr>
+          <w:rFonts w:ascii="Times New Roman" w:hAnsi="Times New Roman" w:hint="default"/>
+          <w:b w:val="1"/>
+          <w:bCs w:val="1"/>
+          <w:rtl w:val="0"/>
+          <w:lang w:val="ru-RU"/>
+        </w:rPr>
+        <w:t>Избегание вложенных синхронизированных блоков</w:t>
+      </w:r>
+      <w:r>
+        <w:rPr>
+          <w:rFonts w:ascii="Times New Roman" w:hAnsi="Times New Roman"/>
+          <w:b w:val="1"/>
+          <w:bCs w:val="1"/>
+          <w:rtl w:val="0"/>
+        </w:rPr>
+        <w:t xml:space="preserve">, </w:t>
+      </w:r>
+      <w:r>
+        <w:rPr>
+          <w:rFonts w:ascii="Times New Roman" w:hAnsi="Times New Roman" w:hint="default"/>
+          <w:b w:val="1"/>
+          <w:bCs w:val="1"/>
+          <w:rtl w:val="0"/>
+          <w:lang w:val="ru-RU"/>
+        </w:rPr>
+        <w:t>если это приводит к ожиданию на внешней блокировке</w:t>
+      </w:r>
+      <w:r>
+        <w:rPr>
+          <w:rFonts w:ascii="Times New Roman" w:hAnsi="Times New Roman"/>
+          <w:b w:val="1"/>
+          <w:bCs w:val="1"/>
+          <w:rtl w:val="0"/>
+        </w:rPr>
+        <w:t>:</w:t>
+      </w:r>
+      <w:r>
+        <w:rPr>
+          <w:rFonts w:ascii="Times New Roman" w:hAnsi="Times New Roman" w:hint="default"/>
+          <w:b w:val="0"/>
+          <w:bCs w:val="0"/>
+          <w:rtl w:val="0"/>
+          <w:lang w:val="ru-RU"/>
+        </w:rPr>
+        <w:t xml:space="preserve"> Постарайтесь реорганизовать код</w:t>
+      </w:r>
+      <w:r>
+        <w:rPr>
+          <w:rFonts w:ascii="Times New Roman" w:hAnsi="Times New Roman"/>
+          <w:b w:val="0"/>
+          <w:bCs w:val="0"/>
+          <w:rtl w:val="0"/>
+        </w:rPr>
+        <w:t xml:space="preserve">, </w:t>
+      </w:r>
+      <w:r>
+        <w:rPr>
+          <w:rFonts w:ascii="Times New Roman" w:hAnsi="Times New Roman" w:hint="default"/>
+          <w:b w:val="0"/>
+          <w:bCs w:val="0"/>
+          <w:rtl w:val="0"/>
+          <w:lang w:val="ru-RU"/>
+        </w:rPr>
+        <w:t>чтобы избежать ситуаций</w:t>
+      </w:r>
+      <w:r>
+        <w:rPr>
+          <w:rFonts w:ascii="Times New Roman" w:hAnsi="Times New Roman"/>
+          <w:b w:val="0"/>
+          <w:bCs w:val="0"/>
+          <w:rtl w:val="0"/>
+        </w:rPr>
+        <w:t xml:space="preserve">, </w:t>
+      </w:r>
+      <w:r>
+        <w:rPr>
+          <w:rFonts w:ascii="Times New Roman" w:hAnsi="Times New Roman" w:hint="default"/>
+          <w:b w:val="0"/>
+          <w:bCs w:val="0"/>
+          <w:rtl w:val="0"/>
+          <w:lang w:val="ru-RU"/>
+        </w:rPr>
+        <w:t xml:space="preserve">когда вы вызываете </w:t>
+      </w:r>
+      <w:r>
+        <w:rPr>
+          <w:rFonts w:ascii="Times New Roman" w:hAnsi="Times New Roman"/>
+          <w:b w:val="0"/>
+          <w:bCs w:val="0"/>
+          <w:rtl w:val="0"/>
+          <w:lang w:val="en-US"/>
+        </w:rPr>
+        <w:t xml:space="preserve">wait() </w:t>
+      </w:r>
+      <w:r>
+        <w:rPr>
+          <w:rFonts w:ascii="Times New Roman" w:hAnsi="Times New Roman" w:hint="default"/>
+          <w:b w:val="0"/>
+          <w:bCs w:val="0"/>
+          <w:rtl w:val="0"/>
+        </w:rPr>
+        <w:t>на блокировке</w:t>
+      </w:r>
+      <w:r>
+        <w:rPr>
+          <w:rFonts w:ascii="Times New Roman" w:hAnsi="Times New Roman"/>
+          <w:b w:val="0"/>
+          <w:bCs w:val="0"/>
+          <w:rtl w:val="0"/>
+        </w:rPr>
+        <w:t xml:space="preserve">, </w:t>
+      </w:r>
+      <w:r>
+        <w:rPr>
+          <w:rFonts w:ascii="Times New Roman" w:hAnsi="Times New Roman" w:hint="default"/>
+          <w:b w:val="0"/>
+          <w:bCs w:val="0"/>
+          <w:rtl w:val="0"/>
+        </w:rPr>
+        <w:t>будучи внутри другого синхронизированного блока</w:t>
+      </w:r>
+      <w:r>
+        <w:rPr>
+          <w:rFonts w:ascii="Times New Roman" w:hAnsi="Times New Roman"/>
+          <w:b w:val="0"/>
+          <w:bCs w:val="0"/>
+          <w:rtl w:val="0"/>
+        </w:rPr>
+        <w:t>.</w:t>
+      </w:r>
+    </w:p>
+    <w:p>
+      <w:pPr>
+        <w:pStyle w:val="По умолчанию"/>
+        <w:tabs>
+          <w:tab w:val="left" w:pos="720"/>
+          <w:tab w:val="left" w:pos="1440"/>
+          <w:tab w:val="left" w:pos="2160"/>
+          <w:tab w:val="left" w:pos="2880"/>
+          <w:tab w:val="left" w:pos="3600"/>
+          <w:tab w:val="left" w:pos="4320"/>
+          <w:tab w:val="left" w:pos="5040"/>
+          <w:tab w:val="left" w:pos="5760"/>
+          <w:tab w:val="left" w:pos="6480"/>
+          <w:tab w:val="left" w:pos="7200"/>
+          <w:tab w:val="left" w:pos="7920"/>
+          <w:tab w:val="left" w:pos="8640"/>
+        </w:tabs>
+        <w:spacing w:before="0" w:after="240" w:line="240" w:lineRule="auto"/>
+        <w:jc w:val="left"/>
+      </w:pPr>
+      <w:r>
+        <w:rPr>
+          <w:rFonts w:ascii="Times Roman" w:cs="Times Roman" w:hAnsi="Times Roman" w:eastAsia="Times Roman"/>
+        </w:rPr>
+      </w:r>
     </w:p>
     <w:sectPr>
       <w:headerReference w:type="default" r:id="rId4"/>
@@ -2050,6 +3066,788 @@
     <w:r/>
   </w:p>
 </w:hdr>
+</file>
+
+<file path=word/numbering.xml><?xml version="1.0" encoding="utf-8"?>
+<w:numbering xmlns:w="http://schemas.openxmlformats.org/wordprocessingml/2006/main" xmlns:wp="http://schemas.openxmlformats.org/drawingml/2006/wordprocessingDrawing" xmlns:w14="http://schemas.microsoft.com/office/word/2010/wordml" xmlns:r="http://schemas.openxmlformats.org/officeDocument/2006/relationships" xmlns:v="urn:schemas-microsoft-com:vml" xmlns:o="urn:schemas-microsoft-com:office:office">
+  <w:abstractNum w:abstractNumId="0">
+    <w:multiLevelType w:val="hybridMultilevel"/>
+    <w:numStyleLink w:val="С числами"/>
+  </w:abstractNum>
+  <w:abstractNum w:abstractNumId="1">
+    <w:multiLevelType w:val="hybridMultilevel"/>
+    <w:styleLink w:val="С числами"/>
+    <w:lvl w:ilvl="0">
+      <w:start w:val="1"/>
+      <w:numFmt w:val="decimal"/>
+      <w:suff w:val="tab"/>
+      <w:lvlText w:val="%1."/>
+      <w:lvlJc w:val="left"/>
+      <w:pPr>
+        <w:tabs>
+          <w:tab w:val="left" w:pos="720"/>
+          <w:tab w:val="left" w:pos="1440"/>
+          <w:tab w:val="left" w:pos="2160"/>
+          <w:tab w:val="left" w:pos="2880"/>
+          <w:tab w:val="left" w:pos="3600"/>
+          <w:tab w:val="left" w:pos="4320"/>
+          <w:tab w:val="left" w:pos="5040"/>
+          <w:tab w:val="left" w:pos="5760"/>
+          <w:tab w:val="left" w:pos="6480"/>
+          <w:tab w:val="left" w:pos="7200"/>
+          <w:tab w:val="left" w:pos="7920"/>
+          <w:tab w:val="left" w:pos="8640"/>
+        </w:tabs>
+        <w:ind w:left="253" w:hanging="253"/>
+      </w:pPr>
+      <w:rPr>
+        <w:rFonts w:hAnsi="Arial Unicode MS"/>
+        <w:caps w:val="0"/>
+        <w:smallCaps w:val="0"/>
+        <w:strike w:val="0"/>
+        <w:dstrike w:val="0"/>
+        <w:outline w:val="0"/>
+        <w:emboss w:val="0"/>
+        <w:imprint w:val="0"/>
+        <w:spacing w:val="0"/>
+        <w:w w:val="100"/>
+        <w:kern w:val="0"/>
+        <w:position w:val="0"/>
+        <w:highlight w:val="none"/>
+        <w:vertAlign w:val="baseline"/>
+      </w:rPr>
+    </w:lvl>
+    <w:lvl w:ilvl="1">
+      <w:start w:val="1"/>
+      <w:numFmt w:val="decimal"/>
+      <w:suff w:val="tab"/>
+      <w:lvlText w:val="%2."/>
+      <w:lvlJc w:val="left"/>
+      <w:pPr>
+        <w:tabs>
+          <w:tab w:val="left" w:pos="720"/>
+          <w:tab w:val="left" w:pos="1440"/>
+          <w:tab w:val="left" w:pos="2160"/>
+          <w:tab w:val="left" w:pos="2880"/>
+          <w:tab w:val="left" w:pos="3600"/>
+          <w:tab w:val="left" w:pos="4320"/>
+          <w:tab w:val="left" w:pos="5040"/>
+          <w:tab w:val="left" w:pos="5760"/>
+          <w:tab w:val="left" w:pos="6480"/>
+          <w:tab w:val="left" w:pos="7200"/>
+          <w:tab w:val="left" w:pos="7920"/>
+          <w:tab w:val="left" w:pos="8640"/>
+        </w:tabs>
+        <w:ind w:left="1053" w:hanging="253"/>
+      </w:pPr>
+      <w:rPr>
+        <w:rFonts w:hAnsi="Arial Unicode MS"/>
+        <w:caps w:val="0"/>
+        <w:smallCaps w:val="0"/>
+        <w:strike w:val="0"/>
+        <w:dstrike w:val="0"/>
+        <w:outline w:val="0"/>
+        <w:emboss w:val="0"/>
+        <w:imprint w:val="0"/>
+        <w:spacing w:val="0"/>
+        <w:w w:val="100"/>
+        <w:kern w:val="0"/>
+        <w:position w:val="0"/>
+        <w:highlight w:val="none"/>
+        <w:vertAlign w:val="baseline"/>
+      </w:rPr>
+    </w:lvl>
+    <w:lvl w:ilvl="2">
+      <w:start w:val="1"/>
+      <w:numFmt w:val="decimal"/>
+      <w:suff w:val="tab"/>
+      <w:lvlText w:val="%3."/>
+      <w:lvlJc w:val="left"/>
+      <w:pPr>
+        <w:tabs>
+          <w:tab w:val="left" w:pos="720"/>
+          <w:tab w:val="left" w:pos="1440"/>
+          <w:tab w:val="left" w:pos="2160"/>
+          <w:tab w:val="left" w:pos="2880"/>
+          <w:tab w:val="left" w:pos="3600"/>
+          <w:tab w:val="left" w:pos="4320"/>
+          <w:tab w:val="left" w:pos="5040"/>
+          <w:tab w:val="left" w:pos="5760"/>
+          <w:tab w:val="left" w:pos="6480"/>
+          <w:tab w:val="left" w:pos="7200"/>
+          <w:tab w:val="left" w:pos="7920"/>
+          <w:tab w:val="left" w:pos="8640"/>
+        </w:tabs>
+        <w:ind w:left="1853" w:hanging="253"/>
+      </w:pPr>
+      <w:rPr>
+        <w:rFonts w:hAnsi="Arial Unicode MS"/>
+        <w:caps w:val="0"/>
+        <w:smallCaps w:val="0"/>
+        <w:strike w:val="0"/>
+        <w:dstrike w:val="0"/>
+        <w:outline w:val="0"/>
+        <w:emboss w:val="0"/>
+        <w:imprint w:val="0"/>
+        <w:spacing w:val="0"/>
+        <w:w w:val="100"/>
+        <w:kern w:val="0"/>
+        <w:position w:val="0"/>
+        <w:highlight w:val="none"/>
+        <w:vertAlign w:val="baseline"/>
+      </w:rPr>
+    </w:lvl>
+    <w:lvl w:ilvl="3">
+      <w:start w:val="1"/>
+      <w:numFmt w:val="decimal"/>
+      <w:suff w:val="tab"/>
+      <w:lvlText w:val="%4."/>
+      <w:lvlJc w:val="left"/>
+      <w:pPr>
+        <w:tabs>
+          <w:tab w:val="left" w:pos="720"/>
+          <w:tab w:val="left" w:pos="1440"/>
+          <w:tab w:val="left" w:pos="2160"/>
+          <w:tab w:val="left" w:pos="2880"/>
+          <w:tab w:val="left" w:pos="3600"/>
+          <w:tab w:val="left" w:pos="4320"/>
+          <w:tab w:val="left" w:pos="5040"/>
+          <w:tab w:val="left" w:pos="5760"/>
+          <w:tab w:val="left" w:pos="6480"/>
+          <w:tab w:val="left" w:pos="7200"/>
+          <w:tab w:val="left" w:pos="7920"/>
+          <w:tab w:val="left" w:pos="8640"/>
+        </w:tabs>
+        <w:ind w:left="2653" w:hanging="253"/>
+      </w:pPr>
+      <w:rPr>
+        <w:rFonts w:hAnsi="Arial Unicode MS"/>
+        <w:caps w:val="0"/>
+        <w:smallCaps w:val="0"/>
+        <w:strike w:val="0"/>
+        <w:dstrike w:val="0"/>
+        <w:outline w:val="0"/>
+        <w:emboss w:val="0"/>
+        <w:imprint w:val="0"/>
+        <w:spacing w:val="0"/>
+        <w:w w:val="100"/>
+        <w:kern w:val="0"/>
+        <w:position w:val="0"/>
+        <w:highlight w:val="none"/>
+        <w:vertAlign w:val="baseline"/>
+      </w:rPr>
+    </w:lvl>
+    <w:lvl w:ilvl="4">
+      <w:start w:val="1"/>
+      <w:numFmt w:val="decimal"/>
+      <w:suff w:val="tab"/>
+      <w:lvlText w:val="%5."/>
+      <w:lvlJc w:val="left"/>
+      <w:pPr>
+        <w:tabs>
+          <w:tab w:val="left" w:pos="720"/>
+          <w:tab w:val="left" w:pos="1440"/>
+          <w:tab w:val="left" w:pos="2160"/>
+          <w:tab w:val="left" w:pos="2880"/>
+          <w:tab w:val="left" w:pos="3600"/>
+          <w:tab w:val="left" w:pos="4320"/>
+          <w:tab w:val="left" w:pos="5040"/>
+          <w:tab w:val="left" w:pos="5760"/>
+          <w:tab w:val="left" w:pos="6480"/>
+          <w:tab w:val="left" w:pos="7200"/>
+          <w:tab w:val="left" w:pos="7920"/>
+          <w:tab w:val="left" w:pos="8640"/>
+        </w:tabs>
+        <w:ind w:left="3453" w:hanging="253"/>
+      </w:pPr>
+      <w:rPr>
+        <w:rFonts w:hAnsi="Arial Unicode MS"/>
+        <w:caps w:val="0"/>
+        <w:smallCaps w:val="0"/>
+        <w:strike w:val="0"/>
+        <w:dstrike w:val="0"/>
+        <w:outline w:val="0"/>
+        <w:emboss w:val="0"/>
+        <w:imprint w:val="0"/>
+        <w:spacing w:val="0"/>
+        <w:w w:val="100"/>
+        <w:kern w:val="0"/>
+        <w:position w:val="0"/>
+        <w:highlight w:val="none"/>
+        <w:vertAlign w:val="baseline"/>
+      </w:rPr>
+    </w:lvl>
+    <w:lvl w:ilvl="5">
+      <w:start w:val="1"/>
+      <w:numFmt w:val="decimal"/>
+      <w:suff w:val="tab"/>
+      <w:lvlText w:val="%6."/>
+      <w:lvlJc w:val="left"/>
+      <w:pPr>
+        <w:tabs>
+          <w:tab w:val="left" w:pos="720"/>
+          <w:tab w:val="left" w:pos="1440"/>
+          <w:tab w:val="left" w:pos="2160"/>
+          <w:tab w:val="left" w:pos="2880"/>
+          <w:tab w:val="left" w:pos="3600"/>
+          <w:tab w:val="left" w:pos="4320"/>
+          <w:tab w:val="left" w:pos="5040"/>
+          <w:tab w:val="left" w:pos="5760"/>
+          <w:tab w:val="left" w:pos="6480"/>
+          <w:tab w:val="left" w:pos="7200"/>
+          <w:tab w:val="left" w:pos="7920"/>
+          <w:tab w:val="left" w:pos="8640"/>
+        </w:tabs>
+        <w:ind w:left="4253" w:hanging="253"/>
+      </w:pPr>
+      <w:rPr>
+        <w:rFonts w:hAnsi="Arial Unicode MS"/>
+        <w:caps w:val="0"/>
+        <w:smallCaps w:val="0"/>
+        <w:strike w:val="0"/>
+        <w:dstrike w:val="0"/>
+        <w:outline w:val="0"/>
+        <w:emboss w:val="0"/>
+        <w:imprint w:val="0"/>
+        <w:spacing w:val="0"/>
+        <w:w w:val="100"/>
+        <w:kern w:val="0"/>
+        <w:position w:val="0"/>
+        <w:highlight w:val="none"/>
+        <w:vertAlign w:val="baseline"/>
+      </w:rPr>
+    </w:lvl>
+    <w:lvl w:ilvl="6">
+      <w:start w:val="1"/>
+      <w:numFmt w:val="decimal"/>
+      <w:suff w:val="tab"/>
+      <w:lvlText w:val="%7."/>
+      <w:lvlJc w:val="left"/>
+      <w:pPr>
+        <w:tabs>
+          <w:tab w:val="left" w:pos="720"/>
+          <w:tab w:val="left" w:pos="1440"/>
+          <w:tab w:val="left" w:pos="2160"/>
+          <w:tab w:val="left" w:pos="2880"/>
+          <w:tab w:val="left" w:pos="3600"/>
+          <w:tab w:val="left" w:pos="4320"/>
+          <w:tab w:val="left" w:pos="5760"/>
+          <w:tab w:val="left" w:pos="6480"/>
+          <w:tab w:val="left" w:pos="7200"/>
+          <w:tab w:val="left" w:pos="7920"/>
+          <w:tab w:val="left" w:pos="8640"/>
+        </w:tabs>
+        <w:ind w:left="5053" w:hanging="253"/>
+      </w:pPr>
+      <w:rPr>
+        <w:rFonts w:hAnsi="Arial Unicode MS"/>
+        <w:caps w:val="0"/>
+        <w:smallCaps w:val="0"/>
+        <w:strike w:val="0"/>
+        <w:dstrike w:val="0"/>
+        <w:outline w:val="0"/>
+        <w:emboss w:val="0"/>
+        <w:imprint w:val="0"/>
+        <w:spacing w:val="0"/>
+        <w:w w:val="100"/>
+        <w:kern w:val="0"/>
+        <w:position w:val="0"/>
+        <w:highlight w:val="none"/>
+        <w:vertAlign w:val="baseline"/>
+      </w:rPr>
+    </w:lvl>
+    <w:lvl w:ilvl="7">
+      <w:start w:val="1"/>
+      <w:numFmt w:val="decimal"/>
+      <w:suff w:val="tab"/>
+      <w:lvlText w:val="%8."/>
+      <w:lvlJc w:val="left"/>
+      <w:pPr>
+        <w:tabs>
+          <w:tab w:val="left" w:pos="720"/>
+          <w:tab w:val="left" w:pos="1440"/>
+          <w:tab w:val="left" w:pos="2160"/>
+          <w:tab w:val="left" w:pos="2880"/>
+          <w:tab w:val="left" w:pos="3600"/>
+          <w:tab w:val="left" w:pos="4320"/>
+          <w:tab w:val="left" w:pos="5040"/>
+          <w:tab w:val="left" w:pos="5760"/>
+          <w:tab w:val="left" w:pos="6480"/>
+          <w:tab w:val="left" w:pos="7200"/>
+          <w:tab w:val="left" w:pos="7920"/>
+          <w:tab w:val="left" w:pos="8640"/>
+        </w:tabs>
+        <w:ind w:left="5853" w:hanging="253"/>
+      </w:pPr>
+      <w:rPr>
+        <w:rFonts w:hAnsi="Arial Unicode MS"/>
+        <w:caps w:val="0"/>
+        <w:smallCaps w:val="0"/>
+        <w:strike w:val="0"/>
+        <w:dstrike w:val="0"/>
+        <w:outline w:val="0"/>
+        <w:emboss w:val="0"/>
+        <w:imprint w:val="0"/>
+        <w:spacing w:val="0"/>
+        <w:w w:val="100"/>
+        <w:kern w:val="0"/>
+        <w:position w:val="0"/>
+        <w:highlight w:val="none"/>
+        <w:vertAlign w:val="baseline"/>
+      </w:rPr>
+    </w:lvl>
+    <w:lvl w:ilvl="8">
+      <w:start w:val="1"/>
+      <w:numFmt w:val="decimal"/>
+      <w:suff w:val="tab"/>
+      <w:lvlText w:val="%9."/>
+      <w:lvlJc w:val="left"/>
+      <w:pPr>
+        <w:tabs>
+          <w:tab w:val="left" w:pos="720"/>
+          <w:tab w:val="left" w:pos="1440"/>
+          <w:tab w:val="left" w:pos="2160"/>
+          <w:tab w:val="left" w:pos="2880"/>
+          <w:tab w:val="left" w:pos="3600"/>
+          <w:tab w:val="left" w:pos="4320"/>
+          <w:tab w:val="left" w:pos="5040"/>
+          <w:tab w:val="left" w:pos="5760"/>
+          <w:tab w:val="left" w:pos="6480"/>
+          <w:tab w:val="left" w:pos="7200"/>
+          <w:tab w:val="left" w:pos="7920"/>
+          <w:tab w:val="left" w:pos="8640"/>
+        </w:tabs>
+        <w:ind w:left="6653" w:hanging="253"/>
+      </w:pPr>
+      <w:rPr>
+        <w:rFonts w:hAnsi="Arial Unicode MS"/>
+        <w:caps w:val="0"/>
+        <w:smallCaps w:val="0"/>
+        <w:strike w:val="0"/>
+        <w:dstrike w:val="0"/>
+        <w:outline w:val="0"/>
+        <w:emboss w:val="0"/>
+        <w:imprint w:val="0"/>
+        <w:spacing w:val="0"/>
+        <w:w w:val="100"/>
+        <w:kern w:val="0"/>
+        <w:position w:val="0"/>
+        <w:highlight w:val="none"/>
+        <w:vertAlign w:val="baseline"/>
+      </w:rPr>
+    </w:lvl>
+  </w:abstractNum>
+  <w:num w:numId="1">
+    <w:abstractNumId w:val="1"/>
+  </w:num>
+  <w:num w:numId="2">
+    <w:abstractNumId w:val="0"/>
+  </w:num>
+  <w:num w:numId="3">
+    <w:abstractNumId w:val="0"/>
+    <w:lvlOverride w:ilvl="0">
+      <w:startOverride w:val="3"/>
+    </w:lvlOverride>
+  </w:num>
+  <w:num w:numId="4">
+    <w:abstractNumId w:val="0"/>
+    <w:lvlOverride w:ilvl="0">
+      <w:lvl w:ilvl="0">
+        <w:start w:val="1"/>
+        <w:numFmt w:val="decimal"/>
+        <w:suff w:val="tab"/>
+        <w:lvlText w:val="%1."/>
+        <w:lvlJc w:val="left"/>
+        <w:pPr>
+          <w:tabs>
+            <w:tab w:val="left" w:pos="720"/>
+            <w:tab w:val="left" w:pos="1440"/>
+            <w:tab w:val="left" w:pos="2160"/>
+            <w:tab w:val="left" w:pos="2880"/>
+            <w:tab w:val="left" w:pos="3600"/>
+            <w:tab w:val="left" w:pos="4320"/>
+            <w:tab w:val="left" w:pos="5040"/>
+            <w:tab w:val="left" w:pos="5760"/>
+            <w:tab w:val="left" w:pos="6480"/>
+            <w:tab w:val="left" w:pos="7200"/>
+            <w:tab w:val="left" w:pos="7920"/>
+            <w:tab w:val="left" w:pos="8640"/>
+          </w:tabs>
+          <w:ind w:left="253" w:hanging="253"/>
+        </w:pPr>
+        <w:rPr>
+          <w:rFonts w:hAnsi="Arial Unicode MS"/>
+          <w:b w:val="1"/>
+          <w:bCs w:val="1"/>
+          <w:caps w:val="0"/>
+          <w:smallCaps w:val="0"/>
+          <w:strike w:val="0"/>
+          <w:dstrike w:val="0"/>
+          <w:outline w:val="0"/>
+          <w:emboss w:val="0"/>
+          <w:imprint w:val="0"/>
+          <w:spacing w:val="0"/>
+          <w:w w:val="100"/>
+          <w:kern w:val="0"/>
+          <w:position w:val="0"/>
+          <w:highlight w:val="none"/>
+          <w:vertAlign w:val="baseline"/>
+        </w:rPr>
+      </w:lvl>
+    </w:lvlOverride>
+    <w:lvlOverride w:ilvl="1">
+      <w:lvl w:ilvl="1">
+        <w:start w:val="1"/>
+        <w:numFmt w:val="decimal"/>
+        <w:suff w:val="tab"/>
+        <w:lvlText w:val="%2."/>
+        <w:lvlJc w:val="left"/>
+        <w:pPr>
+          <w:tabs>
+            <w:tab w:val="left" w:pos="720"/>
+            <w:tab w:val="left" w:pos="1440"/>
+            <w:tab w:val="left" w:pos="2160"/>
+            <w:tab w:val="left" w:pos="2880"/>
+            <w:tab w:val="left" w:pos="3600"/>
+            <w:tab w:val="left" w:pos="4320"/>
+            <w:tab w:val="left" w:pos="5040"/>
+            <w:tab w:val="left" w:pos="5760"/>
+            <w:tab w:val="left" w:pos="6480"/>
+            <w:tab w:val="left" w:pos="7200"/>
+            <w:tab w:val="left" w:pos="7920"/>
+            <w:tab w:val="left" w:pos="8640"/>
+          </w:tabs>
+          <w:ind w:left="1053" w:hanging="253"/>
+        </w:pPr>
+        <w:rPr>
+          <w:rFonts w:hAnsi="Arial Unicode MS"/>
+          <w:b w:val="1"/>
+          <w:bCs w:val="1"/>
+          <w:caps w:val="0"/>
+          <w:smallCaps w:val="0"/>
+          <w:strike w:val="0"/>
+          <w:dstrike w:val="0"/>
+          <w:outline w:val="0"/>
+          <w:emboss w:val="0"/>
+          <w:imprint w:val="0"/>
+          <w:spacing w:val="0"/>
+          <w:w w:val="100"/>
+          <w:kern w:val="0"/>
+          <w:position w:val="0"/>
+          <w:highlight w:val="none"/>
+          <w:vertAlign w:val="baseline"/>
+        </w:rPr>
+      </w:lvl>
+    </w:lvlOverride>
+    <w:lvlOverride w:ilvl="2">
+      <w:lvl w:ilvl="2">
+        <w:start w:val="1"/>
+        <w:numFmt w:val="decimal"/>
+        <w:suff w:val="tab"/>
+        <w:lvlText w:val="%3."/>
+        <w:lvlJc w:val="left"/>
+        <w:pPr>
+          <w:tabs>
+            <w:tab w:val="left" w:pos="720"/>
+            <w:tab w:val="left" w:pos="1440"/>
+            <w:tab w:val="left" w:pos="2160"/>
+            <w:tab w:val="left" w:pos="2880"/>
+            <w:tab w:val="left" w:pos="3600"/>
+            <w:tab w:val="left" w:pos="4320"/>
+            <w:tab w:val="left" w:pos="5040"/>
+            <w:tab w:val="left" w:pos="5760"/>
+            <w:tab w:val="left" w:pos="6480"/>
+            <w:tab w:val="left" w:pos="7200"/>
+            <w:tab w:val="left" w:pos="7920"/>
+            <w:tab w:val="left" w:pos="8640"/>
+          </w:tabs>
+          <w:ind w:left="1853" w:hanging="253"/>
+        </w:pPr>
+        <w:rPr>
+          <w:rFonts w:hAnsi="Arial Unicode MS"/>
+          <w:b w:val="1"/>
+          <w:bCs w:val="1"/>
+          <w:caps w:val="0"/>
+          <w:smallCaps w:val="0"/>
+          <w:strike w:val="0"/>
+          <w:dstrike w:val="0"/>
+          <w:outline w:val="0"/>
+          <w:emboss w:val="0"/>
+          <w:imprint w:val="0"/>
+          <w:spacing w:val="0"/>
+          <w:w w:val="100"/>
+          <w:kern w:val="0"/>
+          <w:position w:val="0"/>
+          <w:highlight w:val="none"/>
+          <w:vertAlign w:val="baseline"/>
+        </w:rPr>
+      </w:lvl>
+    </w:lvlOverride>
+    <w:lvlOverride w:ilvl="3">
+      <w:lvl w:ilvl="3">
+        <w:start w:val="1"/>
+        <w:numFmt w:val="decimal"/>
+        <w:suff w:val="tab"/>
+        <w:lvlText w:val="%4."/>
+        <w:lvlJc w:val="left"/>
+        <w:pPr>
+          <w:tabs>
+            <w:tab w:val="left" w:pos="720"/>
+            <w:tab w:val="left" w:pos="1440"/>
+            <w:tab w:val="left" w:pos="2160"/>
+            <w:tab w:val="left" w:pos="2880"/>
+            <w:tab w:val="left" w:pos="3600"/>
+            <w:tab w:val="left" w:pos="4320"/>
+            <w:tab w:val="left" w:pos="5040"/>
+            <w:tab w:val="left" w:pos="5760"/>
+            <w:tab w:val="left" w:pos="6480"/>
+            <w:tab w:val="left" w:pos="7200"/>
+            <w:tab w:val="left" w:pos="7920"/>
+            <w:tab w:val="left" w:pos="8640"/>
+          </w:tabs>
+          <w:ind w:left="2653" w:hanging="253"/>
+        </w:pPr>
+        <w:rPr>
+          <w:rFonts w:hAnsi="Arial Unicode MS"/>
+          <w:b w:val="1"/>
+          <w:bCs w:val="1"/>
+          <w:caps w:val="0"/>
+          <w:smallCaps w:val="0"/>
+          <w:strike w:val="0"/>
+          <w:dstrike w:val="0"/>
+          <w:outline w:val="0"/>
+          <w:emboss w:val="0"/>
+          <w:imprint w:val="0"/>
+          <w:spacing w:val="0"/>
+          <w:w w:val="100"/>
+          <w:kern w:val="0"/>
+          <w:position w:val="0"/>
+          <w:highlight w:val="none"/>
+          <w:vertAlign w:val="baseline"/>
+        </w:rPr>
+      </w:lvl>
+    </w:lvlOverride>
+    <w:lvlOverride w:ilvl="4">
+      <w:lvl w:ilvl="4">
+        <w:start w:val="1"/>
+        <w:numFmt w:val="decimal"/>
+        <w:suff w:val="tab"/>
+        <w:lvlText w:val="%5."/>
+        <w:lvlJc w:val="left"/>
+        <w:pPr>
+          <w:tabs>
+            <w:tab w:val="left" w:pos="720"/>
+            <w:tab w:val="left" w:pos="1440"/>
+            <w:tab w:val="left" w:pos="2160"/>
+            <w:tab w:val="left" w:pos="2880"/>
+            <w:tab w:val="left" w:pos="3600"/>
+            <w:tab w:val="left" w:pos="4320"/>
+            <w:tab w:val="left" w:pos="5040"/>
+            <w:tab w:val="left" w:pos="5760"/>
+            <w:tab w:val="left" w:pos="6480"/>
+            <w:tab w:val="left" w:pos="7200"/>
+            <w:tab w:val="left" w:pos="7920"/>
+            <w:tab w:val="left" w:pos="8640"/>
+          </w:tabs>
+          <w:ind w:left="3453" w:hanging="253"/>
+        </w:pPr>
+        <w:rPr>
+          <w:rFonts w:hAnsi="Arial Unicode MS"/>
+          <w:b w:val="1"/>
+          <w:bCs w:val="1"/>
+          <w:caps w:val="0"/>
+          <w:smallCaps w:val="0"/>
+          <w:strike w:val="0"/>
+          <w:dstrike w:val="0"/>
+          <w:outline w:val="0"/>
+          <w:emboss w:val="0"/>
+          <w:imprint w:val="0"/>
+          <w:spacing w:val="0"/>
+          <w:w w:val="100"/>
+          <w:kern w:val="0"/>
+          <w:position w:val="0"/>
+          <w:highlight w:val="none"/>
+          <w:vertAlign w:val="baseline"/>
+        </w:rPr>
+      </w:lvl>
+    </w:lvlOverride>
+    <w:lvlOverride w:ilvl="5">
+      <w:lvl w:ilvl="5">
+        <w:start w:val="1"/>
+        <w:numFmt w:val="decimal"/>
+        <w:suff w:val="tab"/>
+        <w:lvlText w:val="%6."/>
+        <w:lvlJc w:val="left"/>
+        <w:pPr>
+          <w:tabs>
+            <w:tab w:val="left" w:pos="720"/>
+            <w:tab w:val="left" w:pos="1440"/>
+            <w:tab w:val="left" w:pos="2160"/>
+            <w:tab w:val="left" w:pos="2880"/>
+            <w:tab w:val="left" w:pos="3600"/>
+            <w:tab w:val="left" w:pos="4320"/>
+            <w:tab w:val="left" w:pos="5040"/>
+            <w:tab w:val="left" w:pos="5760"/>
+            <w:tab w:val="left" w:pos="6480"/>
+            <w:tab w:val="left" w:pos="7200"/>
+            <w:tab w:val="left" w:pos="7920"/>
+            <w:tab w:val="left" w:pos="8640"/>
+          </w:tabs>
+          <w:ind w:left="4253" w:hanging="253"/>
+        </w:pPr>
+        <w:rPr>
+          <w:rFonts w:hAnsi="Arial Unicode MS"/>
+          <w:b w:val="1"/>
+          <w:bCs w:val="1"/>
+          <w:caps w:val="0"/>
+          <w:smallCaps w:val="0"/>
+          <w:strike w:val="0"/>
+          <w:dstrike w:val="0"/>
+          <w:outline w:val="0"/>
+          <w:emboss w:val="0"/>
+          <w:imprint w:val="0"/>
+          <w:spacing w:val="0"/>
+          <w:w w:val="100"/>
+          <w:kern w:val="0"/>
+          <w:position w:val="0"/>
+          <w:highlight w:val="none"/>
+          <w:vertAlign w:val="baseline"/>
+        </w:rPr>
+      </w:lvl>
+    </w:lvlOverride>
+    <w:lvlOverride w:ilvl="6">
+      <w:lvl w:ilvl="6">
+        <w:start w:val="1"/>
+        <w:numFmt w:val="decimal"/>
+        <w:suff w:val="tab"/>
+        <w:lvlText w:val="%7."/>
+        <w:lvlJc w:val="left"/>
+        <w:pPr>
+          <w:tabs>
+            <w:tab w:val="left" w:pos="720"/>
+            <w:tab w:val="left" w:pos="1440"/>
+            <w:tab w:val="left" w:pos="2160"/>
+            <w:tab w:val="left" w:pos="2880"/>
+            <w:tab w:val="left" w:pos="3600"/>
+            <w:tab w:val="left" w:pos="4320"/>
+            <w:tab w:val="left" w:pos="5760"/>
+            <w:tab w:val="left" w:pos="6480"/>
+            <w:tab w:val="left" w:pos="7200"/>
+            <w:tab w:val="left" w:pos="7920"/>
+            <w:tab w:val="left" w:pos="8640"/>
+          </w:tabs>
+          <w:ind w:left="5053" w:hanging="253"/>
+        </w:pPr>
+        <w:rPr>
+          <w:rFonts w:hAnsi="Arial Unicode MS"/>
+          <w:b w:val="1"/>
+          <w:bCs w:val="1"/>
+          <w:caps w:val="0"/>
+          <w:smallCaps w:val="0"/>
+          <w:strike w:val="0"/>
+          <w:dstrike w:val="0"/>
+          <w:outline w:val="0"/>
+          <w:emboss w:val="0"/>
+          <w:imprint w:val="0"/>
+          <w:spacing w:val="0"/>
+          <w:w w:val="100"/>
+          <w:kern w:val="0"/>
+          <w:position w:val="0"/>
+          <w:highlight w:val="none"/>
+          <w:vertAlign w:val="baseline"/>
+        </w:rPr>
+      </w:lvl>
+    </w:lvlOverride>
+    <w:lvlOverride w:ilvl="7">
+      <w:lvl w:ilvl="7">
+        <w:start w:val="1"/>
+        <w:numFmt w:val="decimal"/>
+        <w:suff w:val="tab"/>
+        <w:lvlText w:val="%8."/>
+        <w:lvlJc w:val="left"/>
+        <w:pPr>
+          <w:tabs>
+            <w:tab w:val="left" w:pos="720"/>
+            <w:tab w:val="left" w:pos="1440"/>
+            <w:tab w:val="left" w:pos="2160"/>
+            <w:tab w:val="left" w:pos="2880"/>
+            <w:tab w:val="left" w:pos="3600"/>
+            <w:tab w:val="left" w:pos="4320"/>
+            <w:tab w:val="left" w:pos="5040"/>
+            <w:tab w:val="left" w:pos="5760"/>
+            <w:tab w:val="left" w:pos="6480"/>
+            <w:tab w:val="left" w:pos="7200"/>
+            <w:tab w:val="left" w:pos="7920"/>
+            <w:tab w:val="left" w:pos="8640"/>
+          </w:tabs>
+          <w:ind w:left="5853" w:hanging="253"/>
+        </w:pPr>
+        <w:rPr>
+          <w:rFonts w:hAnsi="Arial Unicode MS"/>
+          <w:b w:val="1"/>
+          <w:bCs w:val="1"/>
+          <w:caps w:val="0"/>
+          <w:smallCaps w:val="0"/>
+          <w:strike w:val="0"/>
+          <w:dstrike w:val="0"/>
+          <w:outline w:val="0"/>
+          <w:emboss w:val="0"/>
+          <w:imprint w:val="0"/>
+          <w:spacing w:val="0"/>
+          <w:w w:val="100"/>
+          <w:kern w:val="0"/>
+          <w:position w:val="0"/>
+          <w:highlight w:val="none"/>
+          <w:vertAlign w:val="baseline"/>
+        </w:rPr>
+      </w:lvl>
+    </w:lvlOverride>
+    <w:lvlOverride w:ilvl="8">
+      <w:lvl w:ilvl="8">
+        <w:start w:val="1"/>
+        <w:numFmt w:val="decimal"/>
+        <w:suff w:val="tab"/>
+        <w:lvlText w:val="%9."/>
+        <w:lvlJc w:val="left"/>
+        <w:pPr>
+          <w:tabs>
+            <w:tab w:val="left" w:pos="720"/>
+            <w:tab w:val="left" w:pos="1440"/>
+            <w:tab w:val="left" w:pos="2160"/>
+            <w:tab w:val="left" w:pos="2880"/>
+            <w:tab w:val="left" w:pos="3600"/>
+            <w:tab w:val="left" w:pos="4320"/>
+            <w:tab w:val="left" w:pos="5040"/>
+            <w:tab w:val="left" w:pos="5760"/>
+            <w:tab w:val="left" w:pos="6480"/>
+            <w:tab w:val="left" w:pos="7200"/>
+            <w:tab w:val="left" w:pos="7920"/>
+            <w:tab w:val="left" w:pos="8640"/>
+          </w:tabs>
+          <w:ind w:left="6653" w:hanging="253"/>
+        </w:pPr>
+        <w:rPr>
+          <w:rFonts w:hAnsi="Arial Unicode MS"/>
+          <w:b w:val="1"/>
+          <w:bCs w:val="1"/>
+          <w:caps w:val="0"/>
+          <w:smallCaps w:val="0"/>
+          <w:strike w:val="0"/>
+          <w:dstrike w:val="0"/>
+          <w:outline w:val="0"/>
+          <w:emboss w:val="0"/>
+          <w:imprint w:val="0"/>
+          <w:spacing w:val="0"/>
+          <w:w w:val="100"/>
+          <w:kern w:val="0"/>
+          <w:position w:val="0"/>
+          <w:highlight w:val="none"/>
+          <w:vertAlign w:val="baseline"/>
+        </w:rPr>
+      </w:lvl>
+    </w:lvlOverride>
+  </w:num>
+</w:numbering>
 </file>
 
 <file path=word/styles.xml><?xml version="1.0" encoding="utf-8"?>
@@ -2289,6 +4087,9 @@
       <w:shd w:val="nil" w:color="auto" w:fill="auto"/>
       <w:vertAlign w:val="baseline"/>
       <w:lang w:val="ru-RU"/>
+      <w14:textOutline>
+        <w14:noFill/>
+      </w14:textOutline>
       <w14:textFill>
         <w14:solidFill>
           <w14:srgbClr w14:val="000000"/>
@@ -2313,7 +4114,7 @@
       <w:outlineLvl w:val="9"/>
     </w:pPr>
     <w:rPr>
-      <w:rFonts w:ascii="Helvetica Neue" w:cs="Helvetica Neue" w:hAnsi="Helvetica Neue" w:eastAsia="Helvetica Neue"/>
+      <w:rFonts w:ascii="Helvetica Neue" w:cs="Arial Unicode MS" w:hAnsi="Helvetica Neue" w:eastAsia="Arial Unicode MS" w:hint="default"/>
       <w:b w:val="0"/>
       <w:bCs w:val="0"/>
       <w:i w:val="0"/>
@@ -2329,11 +4130,13 @@
       <w:position w:val="0"/>
       <w:sz w:val="24"/>
       <w:szCs w:val="24"/>
-      <w:u w:val="none"/>
+      <w:u w:val="none" w:color="000000"/>
       <w:shd w:val="nil" w:color="auto" w:fill="auto"/>
       <w:vertAlign w:val="baseline"/>
-      <w14:textOutline>
+      <w:lang w:val="ru-RU"/>
+      <w14:textOutline w14:w="12700" w14:cap="flat">
         <w14:noFill/>
+        <w14:miter w14:lim="400000"/>
       </w14:textOutline>
       <w14:textFill>
         <w14:solidFill>
@@ -2359,7 +4162,7 @@
       <w:outlineLvl w:val="9"/>
     </w:pPr>
     <w:rPr>
-      <w:rFonts w:ascii="Helvetica Neue" w:cs="Helvetica Neue" w:hAnsi="Helvetica Neue" w:eastAsia="Helvetica Neue"/>
+      <w:rFonts w:ascii="Helvetica Neue" w:cs="Arial Unicode MS" w:hAnsi="Helvetica Neue" w:eastAsia="Arial Unicode MS"/>
       <w:b w:val="0"/>
       <w:bCs w:val="0"/>
       <w:i w:val="0"/>
@@ -2375,11 +4178,13 @@
       <w:position w:val="0"/>
       <w:sz w:val="22"/>
       <w:szCs w:val="22"/>
-      <w:u w:val="none"/>
+      <w:u w:val="none" w:color="000000"/>
       <w:shd w:val="nil" w:color="auto" w:fill="auto"/>
       <w:vertAlign w:val="baseline"/>
-      <w14:textOutline>
+      <w:lang w:val="en-US"/>
+      <w14:textOutline w14:w="12700" w14:cap="flat">
         <w14:noFill/>
+        <w14:miter w14:lim="400000"/>
       </w14:textOutline>
       <w14:textFill>
         <w14:solidFill>
@@ -2387,6 +4192,14 @@
         </w14:solidFill>
       </w14:textFill>
     </w:rPr>
+  </w:style>
+  <w:style w:type="numbering" w:styleId="С числами">
+    <w:name w:val="С числами"/>
+    <w:pPr>
+      <w:numPr>
+        <w:numId w:val="1"/>
+      </w:numPr>
+    </w:pPr>
   </w:style>
 </w:styles>
 </file>
@@ -2584,17 +4397,17 @@
         <a:solidFill>
           <a:srgbClr val="FFFFFF"/>
         </a:solidFill>
-        <a:ln w="12700" cap="flat">
+        <a:ln w="25400" cap="flat">
           <a:solidFill>
             <a:schemeClr val="accent1"/>
           </a:solidFill>
           <a:prstDash val="solid"/>
-          <a:miter lim="800000"/>
+          <a:round/>
         </a:ln>
         <a:effectLst/>
         <a:sp3d/>
       </a:spPr>
-      <a:bodyPr rot="0" spcFirstLastPara="1" vertOverflow="overflow" horzOverflow="overflow" vert="horz" wrap="square" lIns="45719" tIns="45719" rIns="45719" bIns="45719" numCol="1" spcCol="38100" rtlCol="0" anchor="ctr" upright="0">
+      <a:bodyPr rot="0" spcFirstLastPara="1" vertOverflow="overflow" horzOverflow="overflow" vert="horz" wrap="square" lIns="45718" tIns="45718" rIns="45718" bIns="45718" numCol="1" spcCol="38100" rtlCol="0" anchor="ctr" upright="0">
         <a:spAutoFit/>
       </a:bodyPr>
       <a:lstStyle>
@@ -2622,10 +4435,10 @@
             </a:solidFill>
             <a:effectLst/>
             <a:uFillTx/>
-            <a:latin typeface="Calibri"/>
-            <a:ea typeface="Calibri"/>
-            <a:cs typeface="Calibri"/>
-            <a:sym typeface="Calibri"/>
+            <a:latin typeface="+mn-lt"/>
+            <a:ea typeface="+mn-ea"/>
+            <a:cs typeface="+mn-cs"/>
+            <a:sym typeface="Helvetica Neue"/>
           </a:defRPr>
         </a:defPPr>
         <a:lvl1pPr marL="0" marR="0" indent="0" algn="l" defTabSz="914400" rtl="0" fontAlgn="auto" latinLnBrk="1" hangingPunct="0">
@@ -2873,12 +4686,12 @@
     <a:lnDef>
       <a:spPr>
         <a:noFill/>
-        <a:ln w="12700" cap="flat">
+        <a:ln w="25400" cap="flat">
           <a:solidFill>
             <a:schemeClr val="accent1"/>
           </a:solidFill>
           <a:prstDash val="solid"/>
-          <a:miter lim="800000"/>
+          <a:round/>
         </a:ln>
         <a:effectLst/>
         <a:sp3d/>
@@ -3165,7 +4978,7 @@
         <a:effectLst/>
         <a:sp3d/>
       </a:spPr>
-      <a:bodyPr rot="0" spcFirstLastPara="1" vertOverflow="overflow" horzOverflow="overflow" vert="horz" wrap="square" lIns="45719" tIns="45719" rIns="45719" bIns="45719" numCol="1" spcCol="38100" rtlCol="0" anchor="t" upright="0">
+      <a:bodyPr rot="0" spcFirstLastPara="1" vertOverflow="overflow" horzOverflow="overflow" vert="horz" wrap="square" lIns="45718" tIns="45718" rIns="45718" bIns="45718" numCol="1" spcCol="38100" rtlCol="0" anchor="t" upright="0">
         <a:spAutoFit/>
       </a:bodyPr>
       <a:lstStyle>
@@ -3193,10 +5006,10 @@
             </a:solidFill>
             <a:effectLst/>
             <a:uFillTx/>
-            <a:latin typeface="Calibri"/>
-            <a:ea typeface="Calibri"/>
-            <a:cs typeface="Calibri"/>
-            <a:sym typeface="Calibri"/>
+            <a:latin typeface="+mn-lt"/>
+            <a:ea typeface="+mn-ea"/>
+            <a:cs typeface="+mn-cs"/>
+            <a:sym typeface="Helvetica Neue"/>
           </a:defRPr>
         </a:defPPr>
         <a:lvl1pPr marL="0" marR="0" indent="0" algn="l" defTabSz="914400" rtl="0" fontAlgn="auto" latinLnBrk="1" hangingPunct="0">
